--- a/2.SDD/SDD-Görev Dağılımları.docx
+++ b/2.SDD/SDD-Görev Dağılımları.docx
@@ -1,6 +1,6 @@
 
 <file path=word/document.xml><?xml version="1.0" encoding="utf-8"?>
-<w:document xmlns:wpc="http://schemas.microsoft.com/office/word/2010/wordprocessingCanvas" xmlns:cx="http://schemas.microsoft.com/office/drawing/2014/chartex" xmlns:cx1="http://schemas.microsoft.com/office/drawing/2015/9/8/chartex" xmlns:mc="http://schemas.openxmlformats.org/markup-compatibility/2006" xmlns:o="urn:schemas-microsoft-com:office:office" xmlns:r="http://schemas.openxmlformats.org/officeDocument/2006/relationships" xmlns:m="http://schemas.openxmlformats.org/officeDocument/2006/math" xmlns:v="urn:schemas-microsoft-com:vml" xmlns:wp14="http://schemas.microsoft.com/office/word/2010/wordprocessingDrawing" xmlns:wp="http://schemas.openxmlformats.org/drawingml/2006/wordprocessingDrawing" xmlns:w10="urn:schemas-microsoft-com:office:word" xmlns:w="http://schemas.openxmlformats.org/wordprocessingml/2006/main" xmlns:w14="http://schemas.microsoft.com/office/word/2010/wordml" xmlns:w15="http://schemas.microsoft.com/office/word/2012/wordml" xmlns:w16se="http://schemas.microsoft.com/office/word/2015/wordml/symex" xmlns:wpg="http://schemas.microsoft.com/office/word/2010/wordprocessingGroup" xmlns:wpi="http://schemas.microsoft.com/office/word/2010/wordprocessingInk" xmlns:wne="http://schemas.microsoft.com/office/word/2006/wordml" xmlns:wps="http://schemas.microsoft.com/office/word/2010/wordprocessingShape" mc:Ignorable="w14 w15 w16se wp14">
+<w:document xmlns:wpc="http://schemas.microsoft.com/office/word/2010/wordprocessingCanvas" xmlns:cx="http://schemas.microsoft.com/office/drawing/2014/chartex" xmlns:cx1="http://schemas.microsoft.com/office/drawing/2015/9/8/chartex" xmlns:cx2="http://schemas.microsoft.com/office/drawing/2015/10/21/chartex" xmlns:cx3="http://schemas.microsoft.com/office/drawing/2016/5/9/chartex" xmlns:cx4="http://schemas.microsoft.com/office/drawing/2016/5/10/chartex" xmlns:cx5="http://schemas.microsoft.com/office/drawing/2016/5/11/chartex" xmlns:cx6="http://schemas.microsoft.com/office/drawing/2016/5/12/chartex" xmlns:cx7="http://schemas.microsoft.com/office/drawing/2016/5/13/chartex" xmlns:cx8="http://schemas.microsoft.com/office/drawing/2016/5/14/chartex" xmlns:mc="http://schemas.openxmlformats.org/markup-compatibility/2006" xmlns:aink="http://schemas.microsoft.com/office/drawing/2016/ink" xmlns:am3d="http://schemas.microsoft.com/office/drawing/2017/model3d" xmlns:o="urn:schemas-microsoft-com:office:office" xmlns:r="http://schemas.openxmlformats.org/officeDocument/2006/relationships" xmlns:m="http://schemas.openxmlformats.org/officeDocument/2006/math" xmlns:v="urn:schemas-microsoft-com:vml" xmlns:wp14="http://schemas.microsoft.com/office/word/2010/wordprocessingDrawing" xmlns:wp="http://schemas.openxmlformats.org/drawingml/2006/wordprocessingDrawing" xmlns:w10="urn:schemas-microsoft-com:office:word" xmlns:w="http://schemas.openxmlformats.org/wordprocessingml/2006/main" xmlns:w14="http://schemas.microsoft.com/office/word/2010/wordml" xmlns:w15="http://schemas.microsoft.com/office/word/2012/wordml" xmlns:w16cid="http://schemas.microsoft.com/office/word/2016/wordml/cid" xmlns:w16se="http://schemas.microsoft.com/office/word/2015/wordml/symex" xmlns:wpg="http://schemas.microsoft.com/office/word/2010/wordprocessingGroup" xmlns:wpi="http://schemas.microsoft.com/office/word/2010/wordprocessingInk" xmlns:wne="http://schemas.microsoft.com/office/word/2006/wordml" xmlns:wps="http://schemas.microsoft.com/office/word/2010/wordprocessingShape" mc:Ignorable="w14 w15 w16se w16cid wp14">
   <w:body>
     <w:sdt>
       <w:sdtPr>
@@ -23,7 +23,7 @@
       <w:sdtContent>
         <w:p>
           <w:pPr>
-            <w:pStyle w:val="TOCHeading"/>
+            <w:pStyle w:val="TBal"/>
             <w:rPr>
               <w:rFonts w:ascii="Times New Roman" w:hAnsi="Times New Roman" w:cs="Times New Roman"/>
               <w:color w:val="auto"/>
@@ -39,54 +39,40 @@
         </w:p>
         <w:p>
           <w:pPr>
-            <w:pStyle w:val="TOC1"/>
-            <w:tabs>
-              <w:tab w:val="left" w:pos="880"/>
-              <w:tab w:val="right" w:leader="dot" w:pos="9062"/>
-            </w:tabs>
+            <w:pStyle w:val="T1"/>
             <w:rPr>
               <w:rFonts w:asciiTheme="minorHAnsi" w:eastAsiaTheme="minorEastAsia" w:hAnsiTheme="minorHAnsi"/>
-              <w:b/>
-              <w:noProof/>
-              <w:color w:val="FF0000"/>
               <w:sz w:val="22"/>
               <w:lang w:val="tr-TR" w:eastAsia="tr-TR"/>
             </w:rPr>
           </w:pPr>
           <w:r>
             <w:rPr>
-              <w:b/>
+              <w:noProof w:val="0"/>
             </w:rPr>
             <w:fldChar w:fldCharType="begin"/>
           </w:r>
           <w:r>
-            <w:rPr>
-              <w:b/>
-            </w:rPr>
             <w:instrText xml:space="preserve"> TOC \o "1-3" \h \z \u </w:instrText>
           </w:r>
           <w:r>
             <w:rPr>
-              <w:b/>
+              <w:noProof w:val="0"/>
             </w:rPr>
             <w:fldChar w:fldCharType="separate"/>
           </w:r>
           <w:hyperlink w:anchor="_Toc433996772" w:history="1">
             <w:r>
               <w:rPr>
-                <w:rStyle w:val="Hyperlink"/>
-                <w:b/>
-                <w:noProof/>
+                <w:rStyle w:val="Kpr"/>
                 <w:color w:val="FF0000"/>
               </w:rPr>
               <w:t>1.</w:t>
             </w:r>
             <w:r>
               <w:rPr>
-                <w:rStyle w:val="Hyperlink"/>
+                <w:rStyle w:val="Kpr"/>
                 <w:rFonts w:asciiTheme="minorHAnsi" w:eastAsiaTheme="minorEastAsia" w:hAnsiTheme="minorHAnsi"/>
-                <w:b/>
-                <w:noProof/>
                 <w:color w:val="FF0000"/>
                 <w:sz w:val="22"/>
                 <w:lang w:val="tr-TR" w:eastAsia="tr-TR"/>
@@ -95,28 +81,23 @@
             </w:r>
             <w:r>
               <w:rPr>
-                <w:rStyle w:val="Hyperlink"/>
-                <w:b/>
-                <w:noProof/>
+                <w:rStyle w:val="Kpr"/>
                 <w:color w:val="FF0000"/>
               </w:rPr>
               <w:t>Introduction</w:t>
             </w:r>
             <w:r>
               <w:rPr>
-                <w:rStyle w:val="Hyperlink"/>
-                <w:b/>
-                <w:noProof/>
-                <w:webHidden/>
-                <w:color w:val="FF0000"/>
-              </w:rPr>
-              <w:tab/>
-            </w:r>
-            <w:r>
-              <w:rPr>
-                <w:rStyle w:val="Hyperlink"/>
-                <w:b/>
-                <w:noProof/>
+                <w:rStyle w:val="Kpr"/>
+                <w:webHidden/>
+                <w:color w:val="FF0000"/>
+              </w:rPr>
+              <w:tab/>
+            </w:r>
+            <w:r>
+              <w:rPr>
+                <w:rStyle w:val="Kpr"/>
+                <w:b w:val="0"/>
                 <w:webHidden/>
                 <w:color w:val="FF0000"/>
               </w:rPr>
@@ -124,9 +105,7 @@
             </w:r>
             <w:r>
               <w:rPr>
-                <w:rStyle w:val="Hyperlink"/>
-                <w:b/>
-                <w:noProof/>
+                <w:rStyle w:val="Kpr"/>
                 <w:webHidden/>
                 <w:color w:val="FF0000"/>
               </w:rPr>
@@ -134,18 +113,16 @@
             </w:r>
             <w:r>
               <w:rPr>
-                <w:rStyle w:val="Hyperlink"/>
-                <w:b/>
-                <w:noProof/>
-                <w:webHidden/>
-                <w:color w:val="FF0000"/>
-              </w:rPr>
-            </w:r>
-            <w:r>
-              <w:rPr>
-                <w:rStyle w:val="Hyperlink"/>
-                <w:b/>
-                <w:noProof/>
+                <w:rStyle w:val="Kpr"/>
+                <w:b w:val="0"/>
+                <w:webHidden/>
+                <w:color w:val="FF0000"/>
+              </w:rPr>
+            </w:r>
+            <w:r>
+              <w:rPr>
+                <w:rStyle w:val="Kpr"/>
+                <w:b w:val="0"/>
                 <w:webHidden/>
                 <w:color w:val="FF0000"/>
               </w:rPr>
@@ -153,9 +130,7 @@
             </w:r>
             <w:r>
               <w:rPr>
-                <w:rStyle w:val="Hyperlink"/>
-                <w:b/>
-                <w:noProof/>
+                <w:rStyle w:val="Kpr"/>
                 <w:webHidden/>
                 <w:color w:val="FF0000"/>
               </w:rPr>
@@ -163,9 +138,8 @@
             </w:r>
             <w:r>
               <w:rPr>
-                <w:rStyle w:val="Hyperlink"/>
-                <w:b/>
-                <w:noProof/>
+                <w:rStyle w:val="Kpr"/>
+                <w:b w:val="0"/>
                 <w:webHidden/>
                 <w:color w:val="FF0000"/>
               </w:rPr>
@@ -175,7 +149,7 @@
         </w:p>
         <w:p>
           <w:pPr>
-            <w:pStyle w:val="TOC2"/>
+            <w:pStyle w:val="T2"/>
             <w:rPr>
               <w:rFonts w:asciiTheme="minorHAnsi" w:eastAsiaTheme="minorEastAsia" w:hAnsiTheme="minorHAnsi"/>
               <w:sz w:val="22"/>
@@ -185,16 +159,16 @@
           <w:hyperlink w:anchor="_Toc433996773" w:history="1">
             <w:r>
               <w:rPr>
-                <w:rStyle w:val="Hyperlink"/>
+                <w:rStyle w:val="Kpr"/>
                 <w:color w:val="FF0000"/>
               </w:rPr>
               <w:t>1.1.</w:t>
             </w:r>
             <w:r>
               <w:rPr>
-                <w:rStyle w:val="Hyperlink"/>
+                <w:rStyle w:val="Kpr"/>
                 <w:rFonts w:asciiTheme="minorHAnsi" w:eastAsiaTheme="minorEastAsia" w:hAnsiTheme="minorHAnsi"/>
-                <w:color w:val="00B050"/>
+                <w:color w:val="FF0000"/>
                 <w:sz w:val="22"/>
                 <w:lang w:val="tr-TR" w:eastAsia="tr-TR"/>
               </w:rPr>
@@ -202,63 +176,63 @@
             </w:r>
             <w:r>
               <w:rPr>
-                <w:rStyle w:val="Hyperlink"/>
+                <w:rStyle w:val="Kpr"/>
                 <w:color w:val="FF0000"/>
               </w:rPr>
               <w:t>Purpose of the System</w:t>
             </w:r>
             <w:r>
               <w:rPr>
-                <w:rStyle w:val="Hyperlink"/>
-                <w:webHidden/>
-                <w:color w:val="00B050"/>
-              </w:rPr>
-              <w:tab/>
-            </w:r>
-            <w:r>
-              <w:rPr>
-                <w:rStyle w:val="Hyperlink"/>
-                <w:webHidden/>
-                <w:color w:val="00B050"/>
+                <w:rStyle w:val="Kpr"/>
+                <w:webHidden/>
+                <w:color w:val="FF0000"/>
+              </w:rPr>
+              <w:tab/>
+            </w:r>
+            <w:r>
+              <w:rPr>
+                <w:rStyle w:val="Kpr"/>
+                <w:webHidden/>
+                <w:color w:val="FF0000"/>
               </w:rPr>
               <w:fldChar w:fldCharType="begin"/>
             </w:r>
             <w:r>
               <w:rPr>
-                <w:rStyle w:val="Hyperlink"/>
-                <w:webHidden/>
-                <w:color w:val="00B050"/>
+                <w:rStyle w:val="Kpr"/>
+                <w:webHidden/>
+                <w:color w:val="FF0000"/>
               </w:rPr>
               <w:instrText xml:space="preserve"> PAGEREF _Toc433996773 \h </w:instrText>
             </w:r>
             <w:r>
               <w:rPr>
-                <w:rStyle w:val="Hyperlink"/>
-                <w:webHidden/>
-                <w:color w:val="00B050"/>
-              </w:rPr>
-            </w:r>
-            <w:r>
-              <w:rPr>
-                <w:rStyle w:val="Hyperlink"/>
-                <w:webHidden/>
-                <w:color w:val="00B050"/>
+                <w:rStyle w:val="Kpr"/>
+                <w:webHidden/>
+                <w:color w:val="FF0000"/>
+              </w:rPr>
+            </w:r>
+            <w:r>
+              <w:rPr>
+                <w:rStyle w:val="Kpr"/>
+                <w:webHidden/>
+                <w:color w:val="FF0000"/>
               </w:rPr>
               <w:fldChar w:fldCharType="separate"/>
             </w:r>
             <w:r>
               <w:rPr>
-                <w:rStyle w:val="Hyperlink"/>
-                <w:webHidden/>
-                <w:color w:val="00B050"/>
+                <w:rStyle w:val="Kpr"/>
+                <w:webHidden/>
+                <w:color w:val="FF0000"/>
               </w:rPr>
               <w:t>1</w:t>
             </w:r>
             <w:r>
               <w:rPr>
-                <w:rStyle w:val="Hyperlink"/>
-                <w:webHidden/>
-                <w:color w:val="00B050"/>
+                <w:rStyle w:val="Kpr"/>
+                <w:webHidden/>
+                <w:color w:val="FF0000"/>
               </w:rPr>
               <w:fldChar w:fldCharType="end"/>
             </w:r>
@@ -266,7 +240,7 @@
         </w:p>
         <w:p>
           <w:pPr>
-            <w:pStyle w:val="TOC2"/>
+            <w:pStyle w:val="T2"/>
             <w:rPr>
               <w:rFonts w:asciiTheme="minorHAnsi" w:eastAsiaTheme="minorEastAsia" w:hAnsiTheme="minorHAnsi"/>
               <w:sz w:val="22"/>
@@ -276,16 +250,16 @@
           <w:hyperlink w:anchor="_Toc433996774" w:history="1">
             <w:r>
               <w:rPr>
-                <w:rStyle w:val="Hyperlink"/>
+                <w:rStyle w:val="Kpr"/>
                 <w:color w:val="FF0000"/>
               </w:rPr>
               <w:t>1.2.</w:t>
             </w:r>
             <w:r>
               <w:rPr>
-                <w:rStyle w:val="Hyperlink"/>
+                <w:rStyle w:val="Kpr"/>
                 <w:rFonts w:asciiTheme="minorHAnsi" w:eastAsiaTheme="minorEastAsia" w:hAnsiTheme="minorHAnsi"/>
-                <w:color w:val="00B050"/>
+                <w:color w:val="FF0000"/>
                 <w:sz w:val="22"/>
                 <w:lang w:val="tr-TR" w:eastAsia="tr-TR"/>
               </w:rPr>
@@ -293,63 +267,63 @@
             </w:r>
             <w:r>
               <w:rPr>
-                <w:rStyle w:val="Hyperlink"/>
+                <w:rStyle w:val="Kpr"/>
                 <w:color w:val="FF0000"/>
               </w:rPr>
               <w:t>Design Goals</w:t>
             </w:r>
             <w:r>
               <w:rPr>
-                <w:rStyle w:val="Hyperlink"/>
-                <w:webHidden/>
-                <w:color w:val="00B050"/>
-              </w:rPr>
-              <w:tab/>
-            </w:r>
-            <w:r>
-              <w:rPr>
-                <w:rStyle w:val="Hyperlink"/>
-                <w:webHidden/>
-                <w:color w:val="00B050"/>
+                <w:rStyle w:val="Kpr"/>
+                <w:webHidden/>
+                <w:color w:val="FF0000"/>
+              </w:rPr>
+              <w:tab/>
+            </w:r>
+            <w:r>
+              <w:rPr>
+                <w:rStyle w:val="Kpr"/>
+                <w:webHidden/>
+                <w:color w:val="FF0000"/>
               </w:rPr>
               <w:fldChar w:fldCharType="begin"/>
             </w:r>
             <w:r>
               <w:rPr>
-                <w:rStyle w:val="Hyperlink"/>
-                <w:webHidden/>
-                <w:color w:val="00B050"/>
+                <w:rStyle w:val="Kpr"/>
+                <w:webHidden/>
+                <w:color w:val="FF0000"/>
               </w:rPr>
               <w:instrText xml:space="preserve"> PAGEREF _Toc433996774 \h </w:instrText>
             </w:r>
             <w:r>
               <w:rPr>
-                <w:rStyle w:val="Hyperlink"/>
-                <w:webHidden/>
-                <w:color w:val="00B050"/>
-              </w:rPr>
-            </w:r>
-            <w:r>
-              <w:rPr>
-                <w:rStyle w:val="Hyperlink"/>
-                <w:webHidden/>
-                <w:color w:val="00B050"/>
+                <w:rStyle w:val="Kpr"/>
+                <w:webHidden/>
+                <w:color w:val="FF0000"/>
+              </w:rPr>
+            </w:r>
+            <w:r>
+              <w:rPr>
+                <w:rStyle w:val="Kpr"/>
+                <w:webHidden/>
+                <w:color w:val="FF0000"/>
               </w:rPr>
               <w:fldChar w:fldCharType="separate"/>
             </w:r>
             <w:r>
               <w:rPr>
-                <w:rStyle w:val="Hyperlink"/>
-                <w:webHidden/>
-                <w:color w:val="00B050"/>
+                <w:rStyle w:val="Kpr"/>
+                <w:webHidden/>
+                <w:color w:val="FF0000"/>
               </w:rPr>
               <w:t>1</w:t>
             </w:r>
             <w:r>
               <w:rPr>
-                <w:rStyle w:val="Hyperlink"/>
-                <w:webHidden/>
-                <w:color w:val="00B050"/>
+                <w:rStyle w:val="Kpr"/>
+                <w:webHidden/>
+                <w:color w:val="FF0000"/>
               </w:rPr>
               <w:fldChar w:fldCharType="end"/>
             </w:r>
@@ -357,7 +331,7 @@
         </w:p>
         <w:p>
           <w:pPr>
-            <w:pStyle w:val="TOC2"/>
+            <w:pStyle w:val="T2"/>
             <w:rPr>
               <w:rFonts w:asciiTheme="minorHAnsi" w:eastAsiaTheme="minorEastAsia" w:hAnsiTheme="minorHAnsi"/>
               <w:sz w:val="22"/>
@@ -367,16 +341,16 @@
           <w:hyperlink w:anchor="_Toc433996775" w:history="1">
             <w:r>
               <w:rPr>
-                <w:rStyle w:val="Hyperlink"/>
+                <w:rStyle w:val="Kpr"/>
                 <w:color w:val="FF0000"/>
               </w:rPr>
               <w:t>1.3.</w:t>
             </w:r>
             <w:r>
               <w:rPr>
-                <w:rStyle w:val="Hyperlink"/>
+                <w:rStyle w:val="Kpr"/>
                 <w:rFonts w:asciiTheme="minorHAnsi" w:eastAsiaTheme="minorEastAsia" w:hAnsiTheme="minorHAnsi"/>
-                <w:color w:val="00B050"/>
+                <w:color w:val="FF0000"/>
                 <w:sz w:val="22"/>
                 <w:lang w:val="tr-TR" w:eastAsia="tr-TR"/>
               </w:rPr>
@@ -384,63 +358,63 @@
             </w:r>
             <w:r>
               <w:rPr>
-                <w:rStyle w:val="Hyperlink"/>
+                <w:rStyle w:val="Kpr"/>
                 <w:color w:val="FF0000"/>
               </w:rPr>
               <w:t>Definitions, Acronyms, and Abbreviations</w:t>
             </w:r>
             <w:r>
               <w:rPr>
-                <w:rStyle w:val="Hyperlink"/>
-                <w:webHidden/>
-                <w:color w:val="00B050"/>
-              </w:rPr>
-              <w:tab/>
-            </w:r>
-            <w:r>
-              <w:rPr>
-                <w:rStyle w:val="Hyperlink"/>
-                <w:webHidden/>
-                <w:color w:val="00B050"/>
+                <w:rStyle w:val="Kpr"/>
+                <w:webHidden/>
+                <w:color w:val="FF0000"/>
+              </w:rPr>
+              <w:tab/>
+            </w:r>
+            <w:r>
+              <w:rPr>
+                <w:rStyle w:val="Kpr"/>
+                <w:webHidden/>
+                <w:color w:val="FF0000"/>
               </w:rPr>
               <w:fldChar w:fldCharType="begin"/>
             </w:r>
             <w:r>
               <w:rPr>
-                <w:rStyle w:val="Hyperlink"/>
-                <w:webHidden/>
-                <w:color w:val="00B050"/>
+                <w:rStyle w:val="Kpr"/>
+                <w:webHidden/>
+                <w:color w:val="FF0000"/>
               </w:rPr>
               <w:instrText xml:space="preserve"> PAGEREF _Toc433996775 \h </w:instrText>
             </w:r>
             <w:r>
               <w:rPr>
-                <w:rStyle w:val="Hyperlink"/>
-                <w:webHidden/>
-                <w:color w:val="00B050"/>
-              </w:rPr>
-            </w:r>
-            <w:r>
-              <w:rPr>
-                <w:rStyle w:val="Hyperlink"/>
-                <w:webHidden/>
-                <w:color w:val="00B050"/>
+                <w:rStyle w:val="Kpr"/>
+                <w:webHidden/>
+                <w:color w:val="FF0000"/>
+              </w:rPr>
+            </w:r>
+            <w:r>
+              <w:rPr>
+                <w:rStyle w:val="Kpr"/>
+                <w:webHidden/>
+                <w:color w:val="FF0000"/>
               </w:rPr>
               <w:fldChar w:fldCharType="separate"/>
             </w:r>
             <w:r>
               <w:rPr>
-                <w:rStyle w:val="Hyperlink"/>
-                <w:webHidden/>
-                <w:color w:val="00B050"/>
+                <w:rStyle w:val="Kpr"/>
+                <w:webHidden/>
+                <w:color w:val="FF0000"/>
               </w:rPr>
               <w:t>1</w:t>
             </w:r>
             <w:r>
               <w:rPr>
-                <w:rStyle w:val="Hyperlink"/>
-                <w:webHidden/>
-                <w:color w:val="00B050"/>
+                <w:rStyle w:val="Kpr"/>
+                <w:webHidden/>
+                <w:color w:val="FF0000"/>
               </w:rPr>
               <w:fldChar w:fldCharType="end"/>
             </w:r>
@@ -448,7 +422,7 @@
         </w:p>
         <w:p>
           <w:pPr>
-            <w:pStyle w:val="TOC2"/>
+            <w:pStyle w:val="T2"/>
             <w:rPr>
               <w:rFonts w:asciiTheme="minorHAnsi" w:eastAsiaTheme="minorEastAsia" w:hAnsiTheme="minorHAnsi"/>
               <w:sz w:val="22"/>
@@ -458,16 +432,16 @@
           <w:hyperlink w:anchor="_Toc433996776" w:history="1">
             <w:r>
               <w:rPr>
-                <w:rStyle w:val="Hyperlink"/>
+                <w:rStyle w:val="Kpr"/>
                 <w:color w:val="FF0000"/>
               </w:rPr>
               <w:t>1.4.</w:t>
             </w:r>
             <w:r>
               <w:rPr>
-                <w:rStyle w:val="Hyperlink"/>
+                <w:rStyle w:val="Kpr"/>
                 <w:rFonts w:asciiTheme="minorHAnsi" w:eastAsiaTheme="minorEastAsia" w:hAnsiTheme="minorHAnsi"/>
-                <w:color w:val="00B050"/>
+                <w:color w:val="FF0000"/>
                 <w:sz w:val="22"/>
                 <w:lang w:val="tr-TR" w:eastAsia="tr-TR"/>
               </w:rPr>
@@ -475,63 +449,63 @@
             </w:r>
             <w:r>
               <w:rPr>
-                <w:rStyle w:val="Hyperlink"/>
+                <w:rStyle w:val="Kpr"/>
                 <w:color w:val="FF0000"/>
               </w:rPr>
               <w:t>References</w:t>
             </w:r>
             <w:r>
               <w:rPr>
-                <w:rStyle w:val="Hyperlink"/>
-                <w:webHidden/>
-                <w:color w:val="00B050"/>
-              </w:rPr>
-              <w:tab/>
-            </w:r>
-            <w:r>
-              <w:rPr>
-                <w:rStyle w:val="Hyperlink"/>
-                <w:webHidden/>
-                <w:color w:val="00B050"/>
+                <w:rStyle w:val="Kpr"/>
+                <w:webHidden/>
+                <w:color w:val="FF0000"/>
+              </w:rPr>
+              <w:tab/>
+            </w:r>
+            <w:r>
+              <w:rPr>
+                <w:rStyle w:val="Kpr"/>
+                <w:webHidden/>
+                <w:color w:val="FF0000"/>
               </w:rPr>
               <w:fldChar w:fldCharType="begin"/>
             </w:r>
             <w:r>
               <w:rPr>
-                <w:rStyle w:val="Hyperlink"/>
-                <w:webHidden/>
-                <w:color w:val="00B050"/>
+                <w:rStyle w:val="Kpr"/>
+                <w:webHidden/>
+                <w:color w:val="FF0000"/>
               </w:rPr>
               <w:instrText xml:space="preserve"> PAGEREF _Toc433996776 \h </w:instrText>
             </w:r>
             <w:r>
               <w:rPr>
-                <w:rStyle w:val="Hyperlink"/>
-                <w:webHidden/>
-                <w:color w:val="00B050"/>
-              </w:rPr>
-            </w:r>
-            <w:r>
-              <w:rPr>
-                <w:rStyle w:val="Hyperlink"/>
-                <w:webHidden/>
-                <w:color w:val="00B050"/>
+                <w:rStyle w:val="Kpr"/>
+                <w:webHidden/>
+                <w:color w:val="FF0000"/>
+              </w:rPr>
+            </w:r>
+            <w:r>
+              <w:rPr>
+                <w:rStyle w:val="Kpr"/>
+                <w:webHidden/>
+                <w:color w:val="FF0000"/>
               </w:rPr>
               <w:fldChar w:fldCharType="separate"/>
             </w:r>
             <w:r>
               <w:rPr>
-                <w:rStyle w:val="Hyperlink"/>
-                <w:webHidden/>
-                <w:color w:val="00B050"/>
+                <w:rStyle w:val="Kpr"/>
+                <w:webHidden/>
+                <w:color w:val="FF0000"/>
               </w:rPr>
               <w:t>1</w:t>
             </w:r>
             <w:r>
               <w:rPr>
-                <w:rStyle w:val="Hyperlink"/>
-                <w:webHidden/>
-                <w:color w:val="00B050"/>
+                <w:rStyle w:val="Kpr"/>
+                <w:webHidden/>
+                <w:color w:val="FF0000"/>
               </w:rPr>
               <w:fldChar w:fldCharType="end"/>
             </w:r>
@@ -539,16 +513,9 @@
         </w:p>
         <w:p>
           <w:pPr>
-            <w:pStyle w:val="TOC1"/>
-            <w:tabs>
-              <w:tab w:val="left" w:pos="880"/>
-              <w:tab w:val="right" w:leader="dot" w:pos="9062"/>
-            </w:tabs>
+            <w:pStyle w:val="T1"/>
             <w:rPr>
               <w:rFonts w:asciiTheme="minorHAnsi" w:eastAsiaTheme="minorEastAsia" w:hAnsiTheme="minorHAnsi"/>
-              <w:b/>
-              <w:noProof/>
-              <w:color w:val="00B050"/>
               <w:sz w:val="22"/>
               <w:lang w:val="tr-TR" w:eastAsia="tr-TR"/>
             </w:rPr>
@@ -556,20 +523,16 @@
           <w:hyperlink w:anchor="_Toc433996777" w:history="1">
             <w:r>
               <w:rPr>
-                <w:rStyle w:val="Hyperlink"/>
-                <w:b/>
-                <w:noProof/>
-                <w:color w:val="00B050"/>
+                <w:rStyle w:val="Kpr"/>
+                <w:color w:val="FF0000"/>
               </w:rPr>
               <w:t>2.</w:t>
             </w:r>
             <w:r>
               <w:rPr>
-                <w:rStyle w:val="Hyperlink"/>
+                <w:rStyle w:val="Kpr"/>
                 <w:rFonts w:asciiTheme="minorHAnsi" w:eastAsiaTheme="minorEastAsia" w:hAnsiTheme="minorHAnsi"/>
-                <w:b/>
-                <w:noProof/>
-                <w:color w:val="00B050"/>
+                <w:color w:val="FF0000"/>
                 <w:sz w:val="22"/>
                 <w:lang w:val="tr-TR" w:eastAsia="tr-TR"/>
               </w:rPr>
@@ -577,79 +540,67 @@
             </w:r>
             <w:r>
               <w:rPr>
-                <w:rStyle w:val="Hyperlink"/>
-                <w:b/>
-                <w:noProof/>
-                <w:color w:val="00B050"/>
+                <w:rStyle w:val="Kpr"/>
+                <w:color w:val="FF0000"/>
               </w:rPr>
               <w:t>Current Software Architecture</w:t>
             </w:r>
             <w:r>
               <w:rPr>
-                <w:rStyle w:val="Hyperlink"/>
-                <w:b/>
-                <w:noProof/>
-                <w:webHidden/>
-                <w:color w:val="00B050"/>
-              </w:rPr>
-              <w:tab/>
-            </w:r>
-            <w:r>
-              <w:rPr>
-                <w:rStyle w:val="Hyperlink"/>
-                <w:b/>
-                <w:noProof/>
-                <w:webHidden/>
-                <w:color w:val="00B050"/>
+                <w:rStyle w:val="Kpr"/>
+                <w:webHidden/>
+                <w:color w:val="FF0000"/>
+              </w:rPr>
+              <w:tab/>
+            </w:r>
+            <w:r>
+              <w:rPr>
+                <w:rStyle w:val="Kpr"/>
+                <w:b w:val="0"/>
+                <w:webHidden/>
+                <w:color w:val="FF0000"/>
               </w:rPr>
               <w:fldChar w:fldCharType="begin"/>
             </w:r>
             <w:r>
               <w:rPr>
-                <w:rStyle w:val="Hyperlink"/>
-                <w:b/>
-                <w:noProof/>
-                <w:webHidden/>
-                <w:color w:val="00B050"/>
+                <w:rStyle w:val="Kpr"/>
+                <w:webHidden/>
+                <w:color w:val="FF0000"/>
               </w:rPr>
               <w:instrText xml:space="preserve"> PAGEREF _Toc433996777 \h </w:instrText>
             </w:r>
             <w:r>
               <w:rPr>
-                <w:rStyle w:val="Hyperlink"/>
-                <w:b/>
-                <w:noProof/>
-                <w:webHidden/>
-                <w:color w:val="00B050"/>
-              </w:rPr>
-            </w:r>
-            <w:r>
-              <w:rPr>
-                <w:rStyle w:val="Hyperlink"/>
-                <w:b/>
-                <w:noProof/>
-                <w:webHidden/>
-                <w:color w:val="00B050"/>
+                <w:rStyle w:val="Kpr"/>
+                <w:b w:val="0"/>
+                <w:webHidden/>
+                <w:color w:val="FF0000"/>
+              </w:rPr>
+            </w:r>
+            <w:r>
+              <w:rPr>
+                <w:rStyle w:val="Kpr"/>
+                <w:b w:val="0"/>
+                <w:webHidden/>
+                <w:color w:val="FF0000"/>
               </w:rPr>
               <w:fldChar w:fldCharType="separate"/>
             </w:r>
             <w:r>
               <w:rPr>
-                <w:rStyle w:val="Hyperlink"/>
-                <w:b/>
-                <w:noProof/>
-                <w:webHidden/>
-                <w:color w:val="00B050"/>
+                <w:rStyle w:val="Kpr"/>
+                <w:webHidden/>
+                <w:color w:val="FF0000"/>
               </w:rPr>
               <w:t>1</w:t>
             </w:r>
             <w:r>
               <w:rPr>
-                <w:rStyle w:val="Hyperlink"/>
-                <w:b/>
-                <w:noProof/>
-                <w:webHidden/>
-                <w:color w:val="00B050"/>
+                <w:rStyle w:val="Kpr"/>
+                <w:b w:val="0"/>
+                <w:webHidden/>
+                <w:color w:val="FF0000"/>
               </w:rPr>
               <w:fldChar w:fldCharType="end"/>
             </w:r>
@@ -657,15 +608,9 @@
         </w:p>
         <w:p>
           <w:pPr>
-            <w:pStyle w:val="TOC1"/>
-            <w:tabs>
-              <w:tab w:val="left" w:pos="880"/>
-              <w:tab w:val="right" w:leader="dot" w:pos="9062"/>
-            </w:tabs>
+            <w:pStyle w:val="T1"/>
             <w:rPr>
               <w:rFonts w:asciiTheme="minorHAnsi" w:eastAsiaTheme="minorEastAsia" w:hAnsiTheme="minorHAnsi"/>
-              <w:b/>
-              <w:noProof/>
               <w:color w:val="00B050"/>
               <w:sz w:val="22"/>
               <w:lang w:val="tr-TR" w:eastAsia="tr-TR"/>
@@ -674,19 +619,15 @@
           <w:hyperlink w:anchor="_Toc433996778" w:history="1">
             <w:r>
               <w:rPr>
-                <w:rStyle w:val="Hyperlink"/>
-                <w:b/>
-                <w:noProof/>
+                <w:rStyle w:val="Kpr"/>
                 <w:color w:val="00B050"/>
               </w:rPr>
               <w:t>3.</w:t>
             </w:r>
             <w:r>
               <w:rPr>
-                <w:rStyle w:val="Hyperlink"/>
+                <w:rStyle w:val="Kpr"/>
                 <w:rFonts w:asciiTheme="minorHAnsi" w:eastAsiaTheme="minorEastAsia" w:hAnsiTheme="minorHAnsi"/>
-                <w:b/>
-                <w:noProof/>
                 <w:color w:val="00B050"/>
                 <w:sz w:val="22"/>
                 <w:lang w:val="tr-TR" w:eastAsia="tr-TR"/>
@@ -695,28 +636,23 @@
             </w:r>
             <w:r>
               <w:rPr>
-                <w:rStyle w:val="Hyperlink"/>
-                <w:b/>
-                <w:noProof/>
+                <w:rStyle w:val="Kpr"/>
                 <w:color w:val="00B050"/>
               </w:rPr>
               <w:t>Proposed Software Architecture</w:t>
             </w:r>
             <w:r>
               <w:rPr>
-                <w:rStyle w:val="Hyperlink"/>
-                <w:b/>
-                <w:noProof/>
-                <w:webHidden/>
-                <w:color w:val="00B050"/>
-              </w:rPr>
-              <w:tab/>
-            </w:r>
-            <w:r>
-              <w:rPr>
-                <w:rStyle w:val="Hyperlink"/>
-                <w:b/>
-                <w:noProof/>
+                <w:rStyle w:val="Kpr"/>
+                <w:webHidden/>
+                <w:color w:val="00B050"/>
+              </w:rPr>
+              <w:tab/>
+            </w:r>
+            <w:r>
+              <w:rPr>
+                <w:rStyle w:val="Kpr"/>
+                <w:b w:val="0"/>
                 <w:webHidden/>
                 <w:color w:val="00B050"/>
               </w:rPr>
@@ -724,9 +660,7 @@
             </w:r>
             <w:r>
               <w:rPr>
-                <w:rStyle w:val="Hyperlink"/>
-                <w:b/>
-                <w:noProof/>
+                <w:rStyle w:val="Kpr"/>
                 <w:webHidden/>
                 <w:color w:val="00B050"/>
               </w:rPr>
@@ -734,18 +668,16 @@
             </w:r>
             <w:r>
               <w:rPr>
-                <w:rStyle w:val="Hyperlink"/>
-                <w:b/>
-                <w:noProof/>
-                <w:webHidden/>
-                <w:color w:val="00B050"/>
-              </w:rPr>
-            </w:r>
-            <w:r>
-              <w:rPr>
-                <w:rStyle w:val="Hyperlink"/>
-                <w:b/>
-                <w:noProof/>
+                <w:rStyle w:val="Kpr"/>
+                <w:b w:val="0"/>
+                <w:webHidden/>
+                <w:color w:val="00B050"/>
+              </w:rPr>
+            </w:r>
+            <w:r>
+              <w:rPr>
+                <w:rStyle w:val="Kpr"/>
+                <w:b w:val="0"/>
                 <w:webHidden/>
                 <w:color w:val="00B050"/>
               </w:rPr>
@@ -753,9 +685,7 @@
             </w:r>
             <w:r>
               <w:rPr>
-                <w:rStyle w:val="Hyperlink"/>
-                <w:b/>
-                <w:noProof/>
+                <w:rStyle w:val="Kpr"/>
                 <w:webHidden/>
                 <w:color w:val="00B050"/>
               </w:rPr>
@@ -763,9 +693,8 @@
             </w:r>
             <w:r>
               <w:rPr>
-                <w:rStyle w:val="Hyperlink"/>
-                <w:b/>
-                <w:noProof/>
+                <w:rStyle w:val="Kpr"/>
+                <w:b w:val="0"/>
                 <w:webHidden/>
                 <w:color w:val="00B050"/>
               </w:rPr>
@@ -775,7 +704,7 @@
         </w:p>
         <w:p>
           <w:pPr>
-            <w:pStyle w:val="TOC2"/>
+            <w:pStyle w:val="T2"/>
             <w:rPr>
               <w:rFonts w:asciiTheme="minorHAnsi" w:eastAsiaTheme="minorEastAsia" w:hAnsiTheme="minorHAnsi"/>
               <w:sz w:val="22"/>
@@ -785,13 +714,14 @@
           <w:hyperlink w:anchor="_Toc433996779" w:history="1">
             <w:r>
               <w:rPr>
-                <w:rStyle w:val="Hyperlink"/>
+                <w:rStyle w:val="Kpr"/>
+                <w:color w:val="00B050"/>
               </w:rPr>
               <w:t>3.1.</w:t>
             </w:r>
             <w:r>
               <w:rPr>
-                <w:rStyle w:val="Hyperlink"/>
+                <w:rStyle w:val="Kpr"/>
                 <w:rFonts w:asciiTheme="minorHAnsi" w:eastAsiaTheme="minorEastAsia" w:hAnsiTheme="minorHAnsi"/>
                 <w:color w:val="00B050"/>
                 <w:sz w:val="22"/>
@@ -801,21 +731,22 @@
             </w:r>
             <w:r>
               <w:rPr>
-                <w:rStyle w:val="Hyperlink"/>
+                <w:rStyle w:val="Kpr"/>
+                <w:color w:val="00B050"/>
               </w:rPr>
               <w:t>Overview</w:t>
             </w:r>
             <w:r>
               <w:rPr>
-                <w:rStyle w:val="Hyperlink"/>
-                <w:webHidden/>
-                <w:color w:val="00B050"/>
-              </w:rPr>
-              <w:tab/>
-            </w:r>
-            <w:r>
-              <w:rPr>
-                <w:rStyle w:val="Hyperlink"/>
+                <w:rStyle w:val="Kpr"/>
+                <w:webHidden/>
+                <w:color w:val="00B050"/>
+              </w:rPr>
+              <w:tab/>
+            </w:r>
+            <w:r>
+              <w:rPr>
+                <w:rStyle w:val="Kpr"/>
                 <w:webHidden/>
                 <w:color w:val="00B050"/>
               </w:rPr>
@@ -823,7 +754,7 @@
             </w:r>
             <w:r>
               <w:rPr>
-                <w:rStyle w:val="Hyperlink"/>
+                <w:rStyle w:val="Kpr"/>
                 <w:webHidden/>
                 <w:color w:val="00B050"/>
               </w:rPr>
@@ -831,14 +762,14 @@
             </w:r>
             <w:r>
               <w:rPr>
-                <w:rStyle w:val="Hyperlink"/>
-                <w:webHidden/>
-                <w:color w:val="00B050"/>
-              </w:rPr>
-            </w:r>
-            <w:r>
-              <w:rPr>
-                <w:rStyle w:val="Hyperlink"/>
+                <w:rStyle w:val="Kpr"/>
+                <w:webHidden/>
+                <w:color w:val="00B050"/>
+              </w:rPr>
+            </w:r>
+            <w:r>
+              <w:rPr>
+                <w:rStyle w:val="Kpr"/>
                 <w:webHidden/>
                 <w:color w:val="00B050"/>
               </w:rPr>
@@ -846,7 +777,7 @@
             </w:r>
             <w:r>
               <w:rPr>
-                <w:rStyle w:val="Hyperlink"/>
+                <w:rStyle w:val="Kpr"/>
                 <w:webHidden/>
                 <w:color w:val="00B050"/>
               </w:rPr>
@@ -854,7 +785,7 @@
             </w:r>
             <w:r>
               <w:rPr>
-                <w:rStyle w:val="Hyperlink"/>
+                <w:rStyle w:val="Kpr"/>
                 <w:webHidden/>
                 <w:color w:val="00B050"/>
               </w:rPr>
@@ -864,7 +795,7 @@
         </w:p>
         <w:p>
           <w:pPr>
-            <w:pStyle w:val="TOC2"/>
+            <w:pStyle w:val="T2"/>
             <w:rPr>
               <w:rFonts w:asciiTheme="minorHAnsi" w:eastAsiaTheme="minorEastAsia" w:hAnsiTheme="minorHAnsi"/>
               <w:sz w:val="22"/>
@@ -874,16 +805,16 @@
           <w:hyperlink w:anchor="_Toc433996780" w:history="1">
             <w:r>
               <w:rPr>
-                <w:rStyle w:val="Hyperlink"/>
-                <w:color w:val="00B0F0"/>
+                <w:rStyle w:val="Kpr"/>
+                <w:color w:val="000000" w:themeColor="text1"/>
               </w:rPr>
               <w:t>3.2.</w:t>
             </w:r>
             <w:r>
               <w:rPr>
-                <w:rStyle w:val="Hyperlink"/>
+                <w:rStyle w:val="Kpr"/>
                 <w:rFonts w:asciiTheme="minorHAnsi" w:eastAsiaTheme="minorEastAsia" w:hAnsiTheme="minorHAnsi"/>
-                <w:color w:val="00B0F0"/>
+                <w:color w:val="000000" w:themeColor="text1"/>
                 <w:sz w:val="22"/>
                 <w:lang w:val="tr-TR" w:eastAsia="tr-TR"/>
               </w:rPr>
@@ -891,63 +822,63 @@
             </w:r>
             <w:r>
               <w:rPr>
-                <w:rStyle w:val="Hyperlink"/>
-                <w:color w:val="00B0F0"/>
+                <w:rStyle w:val="Kpr"/>
+                <w:color w:val="000000" w:themeColor="text1"/>
               </w:rPr>
               <w:t>System Decomposition</w:t>
             </w:r>
             <w:r>
               <w:rPr>
-                <w:rStyle w:val="Hyperlink"/>
-                <w:webHidden/>
-                <w:color w:val="00B050"/>
-              </w:rPr>
-              <w:tab/>
-            </w:r>
-            <w:r>
-              <w:rPr>
-                <w:rStyle w:val="Hyperlink"/>
-                <w:webHidden/>
-                <w:color w:val="00B050"/>
+                <w:rStyle w:val="Kpr"/>
+                <w:webHidden/>
+                <w:color w:val="000000" w:themeColor="text1"/>
+              </w:rPr>
+              <w:tab/>
+            </w:r>
+            <w:r>
+              <w:rPr>
+                <w:rStyle w:val="Kpr"/>
+                <w:webHidden/>
+                <w:color w:val="000000" w:themeColor="text1"/>
               </w:rPr>
               <w:fldChar w:fldCharType="begin"/>
             </w:r>
             <w:r>
               <w:rPr>
-                <w:rStyle w:val="Hyperlink"/>
-                <w:webHidden/>
-                <w:color w:val="00B050"/>
+                <w:rStyle w:val="Kpr"/>
+                <w:webHidden/>
+                <w:color w:val="000000" w:themeColor="text1"/>
               </w:rPr>
               <w:instrText xml:space="preserve"> PAGEREF _Toc433996780 \h </w:instrText>
             </w:r>
             <w:r>
               <w:rPr>
-                <w:rStyle w:val="Hyperlink"/>
-                <w:webHidden/>
-                <w:color w:val="00B050"/>
-              </w:rPr>
-            </w:r>
-            <w:r>
-              <w:rPr>
-                <w:rStyle w:val="Hyperlink"/>
-                <w:webHidden/>
-                <w:color w:val="00B050"/>
+                <w:rStyle w:val="Kpr"/>
+                <w:webHidden/>
+                <w:color w:val="000000" w:themeColor="text1"/>
+              </w:rPr>
+            </w:r>
+            <w:r>
+              <w:rPr>
+                <w:rStyle w:val="Kpr"/>
+                <w:webHidden/>
+                <w:color w:val="000000" w:themeColor="text1"/>
               </w:rPr>
               <w:fldChar w:fldCharType="separate"/>
             </w:r>
             <w:r>
               <w:rPr>
-                <w:rStyle w:val="Hyperlink"/>
-                <w:webHidden/>
-                <w:color w:val="00B050"/>
+                <w:rStyle w:val="Kpr"/>
+                <w:webHidden/>
+                <w:color w:val="000000" w:themeColor="text1"/>
               </w:rPr>
               <w:t>1</w:t>
             </w:r>
             <w:r>
               <w:rPr>
-                <w:rStyle w:val="Hyperlink"/>
-                <w:webHidden/>
-                <w:color w:val="00B050"/>
+                <w:rStyle w:val="Kpr"/>
+                <w:webHidden/>
+                <w:color w:val="000000" w:themeColor="text1"/>
               </w:rPr>
               <w:fldChar w:fldCharType="end"/>
             </w:r>
@@ -955,7 +886,7 @@
         </w:p>
         <w:p>
           <w:pPr>
-            <w:pStyle w:val="TOC2"/>
+            <w:pStyle w:val="T2"/>
             <w:rPr>
               <w:rFonts w:asciiTheme="minorHAnsi" w:eastAsiaTheme="minorEastAsia" w:hAnsiTheme="minorHAnsi"/>
               <w:sz w:val="22"/>
@@ -965,14 +896,14 @@
           <w:hyperlink w:anchor="_Toc433996781" w:history="1">
             <w:r>
               <w:rPr>
-                <w:rStyle w:val="Hyperlink"/>
+                <w:rStyle w:val="Kpr"/>
                 <w:color w:val="FF0000"/>
               </w:rPr>
               <w:t>3.3.</w:t>
             </w:r>
             <w:r>
               <w:rPr>
-                <w:rStyle w:val="Hyperlink"/>
+                <w:rStyle w:val="Kpr"/>
                 <w:rFonts w:asciiTheme="minorHAnsi" w:eastAsiaTheme="minorEastAsia" w:hAnsiTheme="minorHAnsi"/>
                 <w:color w:val="FF0000"/>
                 <w:sz w:val="22"/>
@@ -982,63 +913,63 @@
             </w:r>
             <w:r>
               <w:rPr>
-                <w:rStyle w:val="Hyperlink"/>
+                <w:rStyle w:val="Kpr"/>
                 <w:color w:val="FF0000"/>
               </w:rPr>
               <w:t>Hardware Software Mapping</w:t>
             </w:r>
             <w:r>
               <w:rPr>
-                <w:rStyle w:val="Hyperlink"/>
-                <w:webHidden/>
-                <w:color w:val="00B050"/>
-              </w:rPr>
-              <w:tab/>
-            </w:r>
-            <w:r>
-              <w:rPr>
-                <w:rStyle w:val="Hyperlink"/>
-                <w:webHidden/>
-                <w:color w:val="00B050"/>
+                <w:rStyle w:val="Kpr"/>
+                <w:webHidden/>
+                <w:color w:val="FF0000"/>
+              </w:rPr>
+              <w:tab/>
+            </w:r>
+            <w:r>
+              <w:rPr>
+                <w:rStyle w:val="Kpr"/>
+                <w:webHidden/>
+                <w:color w:val="FF0000"/>
               </w:rPr>
               <w:fldChar w:fldCharType="begin"/>
             </w:r>
             <w:r>
               <w:rPr>
-                <w:rStyle w:val="Hyperlink"/>
-                <w:webHidden/>
-                <w:color w:val="00B050"/>
+                <w:rStyle w:val="Kpr"/>
+                <w:webHidden/>
+                <w:color w:val="FF0000"/>
               </w:rPr>
               <w:instrText xml:space="preserve"> PAGEREF _Toc433996781 \h </w:instrText>
             </w:r>
             <w:r>
               <w:rPr>
-                <w:rStyle w:val="Hyperlink"/>
-                <w:webHidden/>
-                <w:color w:val="00B050"/>
-              </w:rPr>
-            </w:r>
-            <w:r>
-              <w:rPr>
-                <w:rStyle w:val="Hyperlink"/>
-                <w:webHidden/>
-                <w:color w:val="00B050"/>
+                <w:rStyle w:val="Kpr"/>
+                <w:webHidden/>
+                <w:color w:val="FF0000"/>
+              </w:rPr>
+            </w:r>
+            <w:r>
+              <w:rPr>
+                <w:rStyle w:val="Kpr"/>
+                <w:webHidden/>
+                <w:color w:val="FF0000"/>
               </w:rPr>
               <w:fldChar w:fldCharType="separate"/>
             </w:r>
             <w:r>
               <w:rPr>
-                <w:rStyle w:val="Hyperlink"/>
-                <w:webHidden/>
-                <w:color w:val="00B050"/>
+                <w:rStyle w:val="Kpr"/>
+                <w:webHidden/>
+                <w:color w:val="FF0000"/>
               </w:rPr>
               <w:t>2</w:t>
             </w:r>
             <w:r>
               <w:rPr>
-                <w:rStyle w:val="Hyperlink"/>
-                <w:webHidden/>
-                <w:color w:val="00B050"/>
+                <w:rStyle w:val="Kpr"/>
+                <w:webHidden/>
+                <w:color w:val="FF0000"/>
               </w:rPr>
               <w:fldChar w:fldCharType="end"/>
             </w:r>
@@ -1046,7 +977,7 @@
         </w:p>
         <w:p>
           <w:pPr>
-            <w:pStyle w:val="TOC2"/>
+            <w:pStyle w:val="T2"/>
             <w:rPr>
               <w:rFonts w:asciiTheme="minorHAnsi" w:eastAsiaTheme="minorEastAsia" w:hAnsiTheme="minorHAnsi"/>
               <w:sz w:val="22"/>
@@ -1056,14 +987,14 @@
           <w:hyperlink w:anchor="_Toc433996782" w:history="1">
             <w:r>
               <w:rPr>
-                <w:rStyle w:val="Hyperlink"/>
+                <w:rStyle w:val="Kpr"/>
                 <w:color w:val="00B0F0"/>
               </w:rPr>
               <w:t>3.4.</w:t>
             </w:r>
             <w:r>
               <w:rPr>
-                <w:rStyle w:val="Hyperlink"/>
+                <w:rStyle w:val="Kpr"/>
                 <w:rFonts w:asciiTheme="minorHAnsi" w:eastAsiaTheme="minorEastAsia" w:hAnsiTheme="minorHAnsi"/>
                 <w:color w:val="00B050"/>
                 <w:sz w:val="22"/>
@@ -1073,22 +1004,22 @@
             </w:r>
             <w:r>
               <w:rPr>
-                <w:rStyle w:val="Hyperlink"/>
+                <w:rStyle w:val="Kpr"/>
                 <w:color w:val="00B0F0"/>
               </w:rPr>
               <w:t>Persistent Data Management</w:t>
             </w:r>
             <w:r>
               <w:rPr>
-                <w:rStyle w:val="Hyperlink"/>
-                <w:webHidden/>
-                <w:color w:val="00B050"/>
-              </w:rPr>
-              <w:tab/>
-            </w:r>
-            <w:r>
-              <w:rPr>
-                <w:rStyle w:val="Hyperlink"/>
+                <w:rStyle w:val="Kpr"/>
+                <w:webHidden/>
+                <w:color w:val="00B050"/>
+              </w:rPr>
+              <w:tab/>
+            </w:r>
+            <w:r>
+              <w:rPr>
+                <w:rStyle w:val="Kpr"/>
                 <w:webHidden/>
                 <w:color w:val="00B050"/>
               </w:rPr>
@@ -1096,7 +1027,7 @@
             </w:r>
             <w:r>
               <w:rPr>
-                <w:rStyle w:val="Hyperlink"/>
+                <w:rStyle w:val="Kpr"/>
                 <w:webHidden/>
                 <w:color w:val="00B050"/>
               </w:rPr>
@@ -1104,14 +1035,14 @@
             </w:r>
             <w:r>
               <w:rPr>
-                <w:rStyle w:val="Hyperlink"/>
-                <w:webHidden/>
-                <w:color w:val="00B050"/>
-              </w:rPr>
-            </w:r>
-            <w:r>
-              <w:rPr>
-                <w:rStyle w:val="Hyperlink"/>
+                <w:rStyle w:val="Kpr"/>
+                <w:webHidden/>
+                <w:color w:val="00B050"/>
+              </w:rPr>
+            </w:r>
+            <w:r>
+              <w:rPr>
+                <w:rStyle w:val="Kpr"/>
                 <w:webHidden/>
                 <w:color w:val="00B050"/>
               </w:rPr>
@@ -1119,7 +1050,7 @@
             </w:r>
             <w:r>
               <w:rPr>
-                <w:rStyle w:val="Hyperlink"/>
+                <w:rStyle w:val="Kpr"/>
                 <w:webHidden/>
                 <w:color w:val="00B050"/>
               </w:rPr>
@@ -1127,7 +1058,7 @@
             </w:r>
             <w:r>
               <w:rPr>
-                <w:rStyle w:val="Hyperlink"/>
+                <w:rStyle w:val="Kpr"/>
                 <w:webHidden/>
                 <w:color w:val="00B050"/>
               </w:rPr>
@@ -1137,7 +1068,7 @@
         </w:p>
         <w:p>
           <w:pPr>
-            <w:pStyle w:val="TOC2"/>
+            <w:pStyle w:val="T2"/>
             <w:rPr>
               <w:rFonts w:asciiTheme="minorHAnsi" w:eastAsiaTheme="minorEastAsia" w:hAnsiTheme="minorHAnsi"/>
               <w:sz w:val="22"/>
@@ -1147,14 +1078,14 @@
           <w:hyperlink w:anchor="_Toc433996783" w:history="1">
             <w:r>
               <w:rPr>
-                <w:rStyle w:val="Hyperlink"/>
+                <w:rStyle w:val="Kpr"/>
                 <w:color w:val="7030A0"/>
               </w:rPr>
               <w:t>3.5.</w:t>
             </w:r>
             <w:r>
               <w:rPr>
-                <w:rStyle w:val="Hyperlink"/>
+                <w:rStyle w:val="Kpr"/>
                 <w:rFonts w:asciiTheme="minorHAnsi" w:eastAsiaTheme="minorEastAsia" w:hAnsiTheme="minorHAnsi"/>
                 <w:color w:val="00B050"/>
                 <w:sz w:val="22"/>
@@ -1164,22 +1095,22 @@
             </w:r>
             <w:r>
               <w:rPr>
-                <w:rStyle w:val="Hyperlink"/>
+                <w:rStyle w:val="Kpr"/>
                 <w:color w:val="7030A0"/>
               </w:rPr>
               <w:t>Access Control and Security</w:t>
             </w:r>
             <w:r>
               <w:rPr>
-                <w:rStyle w:val="Hyperlink"/>
-                <w:webHidden/>
-                <w:color w:val="00B050"/>
-              </w:rPr>
-              <w:tab/>
-            </w:r>
-            <w:r>
-              <w:rPr>
-                <w:rStyle w:val="Hyperlink"/>
+                <w:rStyle w:val="Kpr"/>
+                <w:webHidden/>
+                <w:color w:val="00B050"/>
+              </w:rPr>
+              <w:tab/>
+            </w:r>
+            <w:r>
+              <w:rPr>
+                <w:rStyle w:val="Kpr"/>
                 <w:webHidden/>
                 <w:color w:val="00B050"/>
               </w:rPr>
@@ -1187,7 +1118,7 @@
             </w:r>
             <w:r>
               <w:rPr>
-                <w:rStyle w:val="Hyperlink"/>
+                <w:rStyle w:val="Kpr"/>
                 <w:webHidden/>
                 <w:color w:val="00B050"/>
               </w:rPr>
@@ -1195,14 +1126,14 @@
             </w:r>
             <w:r>
               <w:rPr>
-                <w:rStyle w:val="Hyperlink"/>
-                <w:webHidden/>
-                <w:color w:val="00B050"/>
-              </w:rPr>
-            </w:r>
-            <w:r>
-              <w:rPr>
-                <w:rStyle w:val="Hyperlink"/>
+                <w:rStyle w:val="Kpr"/>
+                <w:webHidden/>
+                <w:color w:val="00B050"/>
+              </w:rPr>
+            </w:r>
+            <w:r>
+              <w:rPr>
+                <w:rStyle w:val="Kpr"/>
                 <w:webHidden/>
                 <w:color w:val="00B050"/>
               </w:rPr>
@@ -1210,7 +1141,7 @@
             </w:r>
             <w:r>
               <w:rPr>
-                <w:rStyle w:val="Hyperlink"/>
+                <w:rStyle w:val="Kpr"/>
                 <w:webHidden/>
                 <w:color w:val="00B050"/>
               </w:rPr>
@@ -1218,7 +1149,7 @@
             </w:r>
             <w:r>
               <w:rPr>
-                <w:rStyle w:val="Hyperlink"/>
+                <w:rStyle w:val="Kpr"/>
                 <w:webHidden/>
                 <w:color w:val="00B050"/>
               </w:rPr>
@@ -1228,7 +1159,7 @@
         </w:p>
         <w:p>
           <w:pPr>
-            <w:pStyle w:val="TOC2"/>
+            <w:pStyle w:val="T2"/>
             <w:rPr>
               <w:rFonts w:asciiTheme="minorHAnsi" w:eastAsiaTheme="minorEastAsia" w:hAnsiTheme="minorHAnsi"/>
               <w:sz w:val="22"/>
@@ -1238,14 +1169,14 @@
           <w:hyperlink w:anchor="_Toc433996784" w:history="1">
             <w:r>
               <w:rPr>
-                <w:rStyle w:val="Hyperlink"/>
+                <w:rStyle w:val="Kpr"/>
                 <w:color w:val="00B0F0"/>
               </w:rPr>
               <w:t>3.6.</w:t>
             </w:r>
             <w:r>
               <w:rPr>
-                <w:rStyle w:val="Hyperlink"/>
+                <w:rStyle w:val="Kpr"/>
                 <w:rFonts w:asciiTheme="minorHAnsi" w:eastAsiaTheme="minorEastAsia" w:hAnsiTheme="minorHAnsi"/>
                 <w:color w:val="00B0F0"/>
                 <w:sz w:val="22"/>
@@ -1255,22 +1186,22 @@
             </w:r>
             <w:r>
               <w:rPr>
-                <w:rStyle w:val="Hyperlink"/>
+                <w:rStyle w:val="Kpr"/>
                 <w:color w:val="00B0F0"/>
               </w:rPr>
               <w:t>Global Software Control</w:t>
             </w:r>
             <w:r>
               <w:rPr>
-                <w:rStyle w:val="Hyperlink"/>
-                <w:webHidden/>
-                <w:color w:val="00B050"/>
-              </w:rPr>
-              <w:tab/>
-            </w:r>
-            <w:r>
-              <w:rPr>
-                <w:rStyle w:val="Hyperlink"/>
+                <w:rStyle w:val="Kpr"/>
+                <w:webHidden/>
+                <w:color w:val="00B050"/>
+              </w:rPr>
+              <w:tab/>
+            </w:r>
+            <w:r>
+              <w:rPr>
+                <w:rStyle w:val="Kpr"/>
                 <w:webHidden/>
                 <w:color w:val="00B050"/>
               </w:rPr>
@@ -1278,7 +1209,7 @@
             </w:r>
             <w:r>
               <w:rPr>
-                <w:rStyle w:val="Hyperlink"/>
+                <w:rStyle w:val="Kpr"/>
                 <w:webHidden/>
                 <w:color w:val="00B050"/>
               </w:rPr>
@@ -1286,14 +1217,14 @@
             </w:r>
             <w:r>
               <w:rPr>
-                <w:rStyle w:val="Hyperlink"/>
-                <w:webHidden/>
-                <w:color w:val="00B050"/>
-              </w:rPr>
-            </w:r>
-            <w:r>
-              <w:rPr>
-                <w:rStyle w:val="Hyperlink"/>
+                <w:rStyle w:val="Kpr"/>
+                <w:webHidden/>
+                <w:color w:val="00B050"/>
+              </w:rPr>
+            </w:r>
+            <w:r>
+              <w:rPr>
+                <w:rStyle w:val="Kpr"/>
                 <w:webHidden/>
                 <w:color w:val="00B050"/>
               </w:rPr>
@@ -1301,7 +1232,7 @@
             </w:r>
             <w:r>
               <w:rPr>
-                <w:rStyle w:val="Hyperlink"/>
+                <w:rStyle w:val="Kpr"/>
                 <w:webHidden/>
                 <w:color w:val="00B050"/>
               </w:rPr>
@@ -1309,7 +1240,7 @@
             </w:r>
             <w:r>
               <w:rPr>
-                <w:rStyle w:val="Hyperlink"/>
+                <w:rStyle w:val="Kpr"/>
                 <w:webHidden/>
                 <w:color w:val="00B050"/>
               </w:rPr>
@@ -1319,7 +1250,7 @@
         </w:p>
         <w:p>
           <w:pPr>
-            <w:pStyle w:val="TOC2"/>
+            <w:pStyle w:val="T2"/>
             <w:rPr>
               <w:rFonts w:asciiTheme="minorHAnsi" w:eastAsiaTheme="minorEastAsia" w:hAnsiTheme="minorHAnsi"/>
               <w:sz w:val="22"/>
@@ -1329,14 +1260,14 @@
           <w:hyperlink w:anchor="_Toc433996785" w:history="1">
             <w:r>
               <w:rPr>
-                <w:rStyle w:val="Hyperlink"/>
+                <w:rStyle w:val="Kpr"/>
                 <w:color w:val="FF0000"/>
               </w:rPr>
               <w:t>3.7.</w:t>
             </w:r>
             <w:r>
               <w:rPr>
-                <w:rStyle w:val="Hyperlink"/>
+                <w:rStyle w:val="Kpr"/>
                 <w:rFonts w:asciiTheme="minorHAnsi" w:eastAsiaTheme="minorEastAsia" w:hAnsiTheme="minorHAnsi"/>
                 <w:color w:val="FF0000"/>
                 <w:sz w:val="22"/>
@@ -1346,22 +1277,22 @@
             </w:r>
             <w:r>
               <w:rPr>
-                <w:rStyle w:val="Hyperlink"/>
+                <w:rStyle w:val="Kpr"/>
                 <w:color w:val="FF0000"/>
               </w:rPr>
               <w:t>Boundary Conditions</w:t>
             </w:r>
             <w:r>
               <w:rPr>
-                <w:rStyle w:val="Hyperlink"/>
-                <w:webHidden/>
-                <w:color w:val="00B050"/>
-              </w:rPr>
-              <w:tab/>
-            </w:r>
-            <w:r>
-              <w:rPr>
-                <w:rStyle w:val="Hyperlink"/>
+                <w:rStyle w:val="Kpr"/>
+                <w:webHidden/>
+                <w:color w:val="00B050"/>
+              </w:rPr>
+              <w:tab/>
+            </w:r>
+            <w:r>
+              <w:rPr>
+                <w:rStyle w:val="Kpr"/>
                 <w:webHidden/>
                 <w:color w:val="00B050"/>
               </w:rPr>
@@ -1369,7 +1300,7 @@
             </w:r>
             <w:r>
               <w:rPr>
-                <w:rStyle w:val="Hyperlink"/>
+                <w:rStyle w:val="Kpr"/>
                 <w:webHidden/>
                 <w:color w:val="00B050"/>
               </w:rPr>
@@ -1377,14 +1308,14 @@
             </w:r>
             <w:r>
               <w:rPr>
-                <w:rStyle w:val="Hyperlink"/>
-                <w:webHidden/>
-                <w:color w:val="00B050"/>
-              </w:rPr>
-            </w:r>
-            <w:r>
-              <w:rPr>
-                <w:rStyle w:val="Hyperlink"/>
+                <w:rStyle w:val="Kpr"/>
+                <w:webHidden/>
+                <w:color w:val="00B050"/>
+              </w:rPr>
+            </w:r>
+            <w:r>
+              <w:rPr>
+                <w:rStyle w:val="Kpr"/>
                 <w:webHidden/>
                 <w:color w:val="00B050"/>
               </w:rPr>
@@ -1392,7 +1323,7 @@
             </w:r>
             <w:r>
               <w:rPr>
-                <w:rStyle w:val="Hyperlink"/>
+                <w:rStyle w:val="Kpr"/>
                 <w:webHidden/>
                 <w:color w:val="00B050"/>
               </w:rPr>
@@ -1400,7 +1331,7 @@
             </w:r>
             <w:r>
               <w:rPr>
-                <w:rStyle w:val="Hyperlink"/>
+                <w:rStyle w:val="Kpr"/>
                 <w:webHidden/>
                 <w:color w:val="00B050"/>
               </w:rPr>
@@ -1410,16 +1341,9 @@
         </w:p>
         <w:p>
           <w:pPr>
-            <w:pStyle w:val="TOC1"/>
-            <w:tabs>
-              <w:tab w:val="left" w:pos="880"/>
-              <w:tab w:val="right" w:leader="dot" w:pos="9062"/>
-            </w:tabs>
+            <w:pStyle w:val="T1"/>
             <w:rPr>
               <w:rFonts w:asciiTheme="minorHAnsi" w:eastAsiaTheme="minorEastAsia" w:hAnsiTheme="minorHAnsi"/>
-              <w:b/>
-              <w:noProof/>
-              <w:color w:val="7030A0"/>
               <w:sz w:val="22"/>
               <w:lang w:val="tr-TR" w:eastAsia="tr-TR"/>
             </w:rPr>
@@ -1427,19 +1351,15 @@
           <w:hyperlink w:anchor="_Toc433996786" w:history="1">
             <w:r>
               <w:rPr>
-                <w:rStyle w:val="Hyperlink"/>
-                <w:b/>
-                <w:noProof/>
+                <w:rStyle w:val="Kpr"/>
                 <w:color w:val="7030A0"/>
               </w:rPr>
               <w:t>4.</w:t>
             </w:r>
             <w:r>
               <w:rPr>
-                <w:rStyle w:val="Hyperlink"/>
+                <w:rStyle w:val="Kpr"/>
                 <w:rFonts w:asciiTheme="minorHAnsi" w:eastAsiaTheme="minorEastAsia" w:hAnsiTheme="minorHAnsi"/>
-                <w:b/>
-                <w:noProof/>
                 <w:color w:val="7030A0"/>
                 <w:sz w:val="22"/>
                 <w:lang w:val="tr-TR" w:eastAsia="tr-TR"/>
@@ -1448,18 +1368,14 @@
             </w:r>
             <w:r>
               <w:rPr>
-                <w:rStyle w:val="Hyperlink"/>
-                <w:b/>
-                <w:noProof/>
+                <w:rStyle w:val="Kpr"/>
                 <w:color w:val="7030A0"/>
               </w:rPr>
               <w:t>Subsystem Services</w:t>
             </w:r>
             <w:r>
               <w:rPr>
-                <w:rStyle w:val="Hyperlink"/>
-                <w:b/>
-                <w:noProof/>
+                <w:rStyle w:val="Kpr"/>
                 <w:webHidden/>
                 <w:color w:val="7030A0"/>
               </w:rPr>
@@ -1467,9 +1383,8 @@
             </w:r>
             <w:r>
               <w:rPr>
-                <w:rStyle w:val="Hyperlink"/>
-                <w:b/>
-                <w:noProof/>
+                <w:rStyle w:val="Kpr"/>
+                <w:b w:val="0"/>
                 <w:webHidden/>
                 <w:color w:val="7030A0"/>
               </w:rPr>
@@ -1477,9 +1392,7 @@
             </w:r>
             <w:r>
               <w:rPr>
-                <w:rStyle w:val="Hyperlink"/>
-                <w:b/>
-                <w:noProof/>
+                <w:rStyle w:val="Kpr"/>
                 <w:webHidden/>
                 <w:color w:val="7030A0"/>
               </w:rPr>
@@ -1487,18 +1400,16 @@
             </w:r>
             <w:r>
               <w:rPr>
-                <w:rStyle w:val="Hyperlink"/>
-                <w:b/>
-                <w:noProof/>
+                <w:rStyle w:val="Kpr"/>
+                <w:b w:val="0"/>
                 <w:webHidden/>
                 <w:color w:val="7030A0"/>
               </w:rPr>
             </w:r>
             <w:r>
               <w:rPr>
-                <w:rStyle w:val="Hyperlink"/>
-                <w:b/>
-                <w:noProof/>
+                <w:rStyle w:val="Kpr"/>
+                <w:b w:val="0"/>
                 <w:webHidden/>
                 <w:color w:val="7030A0"/>
               </w:rPr>
@@ -1506,9 +1417,7 @@
             </w:r>
             <w:r>
               <w:rPr>
-                <w:rStyle w:val="Hyperlink"/>
-                <w:b/>
-                <w:noProof/>
+                <w:rStyle w:val="Kpr"/>
                 <w:webHidden/>
                 <w:color w:val="7030A0"/>
               </w:rPr>
@@ -1516,9 +1425,8 @@
             </w:r>
             <w:r>
               <w:rPr>
-                <w:rStyle w:val="Hyperlink"/>
-                <w:b/>
-                <w:noProof/>
+                <w:rStyle w:val="Kpr"/>
+                <w:b w:val="0"/>
                 <w:webHidden/>
                 <w:color w:val="7030A0"/>
               </w:rPr>
@@ -1528,32 +1436,20 @@
         </w:p>
         <w:p>
           <w:pPr>
-            <w:pStyle w:val="TOC1"/>
-            <w:tabs>
-              <w:tab w:val="left" w:pos="880"/>
-              <w:tab w:val="right" w:leader="dot" w:pos="9062"/>
-            </w:tabs>
-            <w:rPr>
-              <w:b/>
-              <w:color w:val="7030A0"/>
-            </w:rPr>
+            <w:pStyle w:val="T1"/>
           </w:pPr>
           <w:hyperlink w:anchor="_Toc433996787" w:history="1">
             <w:r>
               <w:rPr>
-                <w:rStyle w:val="Hyperlink"/>
-                <w:b/>
-                <w:noProof/>
+                <w:rStyle w:val="Kpr"/>
                 <w:color w:val="7030A0"/>
               </w:rPr>
               <w:t>5.</w:t>
             </w:r>
             <w:r>
               <w:rPr>
-                <w:rStyle w:val="Hyperlink"/>
+                <w:rStyle w:val="Kpr"/>
                 <w:rFonts w:asciiTheme="minorHAnsi" w:eastAsiaTheme="minorEastAsia" w:hAnsiTheme="minorHAnsi"/>
-                <w:b/>
-                <w:noProof/>
                 <w:color w:val="7030A0"/>
                 <w:sz w:val="22"/>
                 <w:lang w:val="tr-TR" w:eastAsia="tr-TR"/>
@@ -1562,18 +1458,14 @@
             </w:r>
             <w:r>
               <w:rPr>
-                <w:rStyle w:val="Hyperlink"/>
-                <w:b/>
-                <w:noProof/>
+                <w:rStyle w:val="Kpr"/>
                 <w:color w:val="7030A0"/>
               </w:rPr>
               <w:t>References</w:t>
             </w:r>
             <w:r>
               <w:rPr>
-                <w:rStyle w:val="Hyperlink"/>
-                <w:b/>
-                <w:noProof/>
+                <w:rStyle w:val="Kpr"/>
                 <w:webHidden/>
                 <w:color w:val="7030A0"/>
               </w:rPr>
@@ -1581,9 +1473,8 @@
             </w:r>
             <w:r>
               <w:rPr>
-                <w:rStyle w:val="Hyperlink"/>
-                <w:b/>
-                <w:noProof/>
+                <w:rStyle w:val="Kpr"/>
+                <w:b w:val="0"/>
                 <w:webHidden/>
                 <w:color w:val="7030A0"/>
               </w:rPr>
@@ -1591,9 +1482,7 @@
             </w:r>
             <w:r>
               <w:rPr>
-                <w:rStyle w:val="Hyperlink"/>
-                <w:b/>
-                <w:noProof/>
+                <w:rStyle w:val="Kpr"/>
                 <w:webHidden/>
                 <w:color w:val="7030A0"/>
               </w:rPr>
@@ -1601,18 +1490,16 @@
             </w:r>
             <w:r>
               <w:rPr>
-                <w:rStyle w:val="Hyperlink"/>
-                <w:b/>
-                <w:noProof/>
+                <w:rStyle w:val="Kpr"/>
+                <w:b w:val="0"/>
                 <w:webHidden/>
                 <w:color w:val="7030A0"/>
               </w:rPr>
             </w:r>
             <w:r>
               <w:rPr>
-                <w:rStyle w:val="Hyperlink"/>
-                <w:b/>
-                <w:noProof/>
+                <w:rStyle w:val="Kpr"/>
+                <w:b w:val="0"/>
                 <w:webHidden/>
                 <w:color w:val="7030A0"/>
               </w:rPr>
@@ -1620,9 +1507,7 @@
             </w:r>
             <w:r>
               <w:rPr>
-                <w:rStyle w:val="Hyperlink"/>
-                <w:b/>
-                <w:noProof/>
+                <w:rStyle w:val="Kpr"/>
                 <w:webHidden/>
                 <w:color w:val="7030A0"/>
               </w:rPr>
@@ -1630,9 +1515,8 @@
             </w:r>
             <w:r>
               <w:rPr>
-                <w:rStyle w:val="Hyperlink"/>
-                <w:b/>
-                <w:noProof/>
+                <w:rStyle w:val="Kpr"/>
+                <w:b w:val="0"/>
                 <w:webHidden/>
                 <w:color w:val="7030A0"/>
               </w:rPr>
@@ -1659,7 +1543,7 @@
     </w:sdt>
     <w:p>
       <w:pPr>
-        <w:pStyle w:val="Title"/>
+        <w:pStyle w:val="KonuBal"/>
         <w:rPr>
           <w:b/>
           <w:color w:val="7030A0"/>
@@ -1679,7 +1563,7 @@
           <w:b/>
           <w:color w:val="7030A0"/>
         </w:rPr>
-        <w:t>Mor</w:t>
+        <w:t>Mor-Tolga</w:t>
       </w:r>
       <w:proofErr w:type="spellEnd"/>
       <w:r>
@@ -1687,7 +1571,7 @@
           <w:b/>
           <w:color w:val="7030A0"/>
         </w:rPr>
-        <w:t xml:space="preserve">-Tolga </w:t>
+        <w:t xml:space="preserve"> </w:t>
       </w:r>
       <w:proofErr w:type="spellStart"/>
       <w:r>
@@ -1710,6 +1594,39 @@
       <w:pPr>
         <w:rPr>
           <w:b/>
+          <w:color w:val="000000" w:themeColor="text1"/>
+        </w:rPr>
+      </w:pPr>
+      <w:proofErr w:type="spellStart"/>
+      <w:r>
+        <w:rPr>
+          <w:b/>
+          <w:color w:val="000000" w:themeColor="text1"/>
+        </w:rPr>
+        <w:t>Siyah-Ortak</w:t>
+      </w:r>
+      <w:proofErr w:type="spellEnd"/>
+      <w:r>
+        <w:rPr>
+          <w:b/>
+          <w:color w:val="000000" w:themeColor="text1"/>
+        </w:rPr>
+        <w:t xml:space="preserve"> </w:t>
+      </w:r>
+      <w:proofErr w:type="spellStart"/>
+      <w:r>
+        <w:rPr>
+          <w:b/>
+          <w:color w:val="000000" w:themeColor="text1"/>
+        </w:rPr>
+        <w:t>Çalışma</w:t>
+      </w:r>
+      <w:proofErr w:type="spellEnd"/>
+    </w:p>
+    <w:p>
+      <w:pPr>
+        <w:rPr>
+          <w:b/>
           <w:color w:val="FF0000"/>
         </w:rPr>
       </w:pPr>
@@ -1719,14 +1636,7 @@
           <w:b/>
           <w:color w:val="FF0000"/>
         </w:rPr>
-        <w:t>Kırmızı-</w:t>
-      </w:r>
-      <w:r>
-        <w:rPr>
-          <w:b/>
-          <w:color w:val="FF0000"/>
-        </w:rPr>
-        <w:t>Berkay</w:t>
+        <w:t>Kırmızı</w:t>
       </w:r>
       <w:proofErr w:type="spellEnd"/>
       <w:r>
@@ -1734,8 +1644,24 @@
           <w:b/>
           <w:color w:val="FF0000"/>
         </w:rPr>
-        <w:t xml:space="preserve"> Yılmaz</w:t>
+        <w:t>-</w:t>
       </w:r>
+      <w:r>
+        <w:rPr>
+          <w:b/>
+          <w:color w:val="FF0000"/>
+        </w:rPr>
+        <w:t xml:space="preserve">Berkay </w:t>
+      </w:r>
+      <w:proofErr w:type="spellStart"/>
+      <w:r>
+        <w:rPr>
+          <w:b/>
+          <w:color w:val="FF0000"/>
+        </w:rPr>
+        <w:t>Yılmaz</w:t>
+      </w:r>
+      <w:proofErr w:type="spellEnd"/>
     </w:p>
     <w:p>
       <w:pPr>
@@ -1765,7 +1691,7 @@
           <w:b/>
           <w:color w:val="00B050"/>
         </w:rPr>
-        <w:t xml:space="preserve"> </w:t>
+        <w:t xml:space="preserve"> Berkay </w:t>
       </w:r>
       <w:proofErr w:type="spellStart"/>
       <w:r>
@@ -1773,18 +1699,11 @@
           <w:b/>
           <w:color w:val="00B050"/>
         </w:rPr>
-        <w:t>Berkay</w:t>
-      </w:r>
-      <w:proofErr w:type="spellEnd"/>
-      <w:r>
-        <w:rPr>
-          <w:b/>
-          <w:color w:val="00B050"/>
-        </w:rPr>
-        <w:t xml:space="preserve"> Danış</w:t>
+        <w:t>Danış</w:t>
       </w:r>
       <w:bookmarkStart w:id="0" w:name="_GoBack"/>
       <w:bookmarkEnd w:id="0"/>
+      <w:proofErr w:type="spellEnd"/>
     </w:p>
     <w:p>
       <w:pPr>
@@ -1792,6 +1711,12 @@
           <w:b/>
           <w:color w:val="00B0F0"/>
         </w:rPr>
+        <w:sectPr>
+          <w:pgSz w:w="11906" w:h="16838"/>
+          <w:pgMar w:top="1276" w:right="1417" w:bottom="1417" w:left="1417" w:header="850" w:footer="708" w:gutter="0"/>
+          <w:pgNumType w:fmt="lowerRoman" w:start="1"/>
+          <w:cols w:space="708"/>
+        </w:sectPr>
       </w:pPr>
       <w:proofErr w:type="spellStart"/>
       <w:r>
@@ -1826,24 +1751,6 @@
       </w:r>
       <w:proofErr w:type="spellEnd"/>
     </w:p>
-    <w:p>
-      <w:pPr>
-        <w:spacing w:after="0"/>
-        <w:ind w:firstLine="0"/>
-        <w:contextualSpacing w:val="0"/>
-        <w:jc w:val="left"/>
-        <w:rPr>
-          <w:b/>
-          <w:color w:val="00B0F0"/>
-        </w:rPr>
-        <w:sectPr>
-          <w:pgSz w:w="11906" w:h="16838"/>
-          <w:pgMar w:top="1276" w:right="1417" w:bottom="1417" w:left="1417" w:header="850" w:footer="708" w:gutter="0"/>
-          <w:pgNumType w:fmt="lowerRoman" w:start="1"/>
-          <w:cols w:space="708"/>
-        </w:sectPr>
-      </w:pPr>
-    </w:p>
     <w:p/>
     <w:sectPr>
       <w:pgSz w:w="11906" w:h="16838"/>
@@ -1856,7 +1763,7 @@
 </file>
 
 <file path=word/styles.xml><?xml version="1.0" encoding="utf-8"?>
-<w:styles xmlns:mc="http://schemas.openxmlformats.org/markup-compatibility/2006" xmlns:r="http://schemas.openxmlformats.org/officeDocument/2006/relationships" xmlns:w="http://schemas.openxmlformats.org/wordprocessingml/2006/main" xmlns:w14="http://schemas.microsoft.com/office/word/2010/wordml" xmlns:w15="http://schemas.microsoft.com/office/word/2012/wordml" xmlns:w16se="http://schemas.microsoft.com/office/word/2015/wordml/symex" mc:Ignorable="w14 w15 w16se">
+<w:styles xmlns:mc="http://schemas.openxmlformats.org/markup-compatibility/2006" xmlns:r="http://schemas.openxmlformats.org/officeDocument/2006/relationships" xmlns:w="http://schemas.openxmlformats.org/wordprocessingml/2006/main" xmlns:w14="http://schemas.microsoft.com/office/word/2010/wordml" xmlns:w15="http://schemas.microsoft.com/office/word/2012/wordml" xmlns:w16cid="http://schemas.microsoft.com/office/word/2016/wordml/cid" xmlns:w16se="http://schemas.microsoft.com/office/word/2015/wordml/symex" mc:Ignorable="w14 w15 w16se w16cid">
   <w:docDefaults>
     <w:rPrDefault>
       <w:rPr>
@@ -1875,7 +1782,7 @@
       </w:pPr>
     </w:pPrDefault>
   </w:docDefaults>
-  <w:latentStyles w:defLockedState="0" w:defUIPriority="99" w:defSemiHidden="0" w:defUnhideWhenUsed="0" w:defQFormat="0" w:count="371">
+  <w:latentStyles w:defLockedState="0" w:defUIPriority="99" w:defSemiHidden="0" w:defUnhideWhenUsed="0" w:defQFormat="0" w:count="375">
     <w:lsdException w:name="Normal" w:uiPriority="0" w:qFormat="1"/>
     <w:lsdException w:name="heading 1" w:uiPriority="9" w:qFormat="1"/>
     <w:lsdException w:name="heading 2" w:semiHidden="1" w:uiPriority="9" w:unhideWhenUsed="1" w:qFormat="1"/>
@@ -1981,7 +1888,6 @@
     <w:lsdException w:name="HTML Sample" w:semiHidden="1" w:unhideWhenUsed="1"/>
     <w:lsdException w:name="HTML Typewriter" w:semiHidden="1" w:unhideWhenUsed="1"/>
     <w:lsdException w:name="HTML Variable" w:semiHidden="1" w:unhideWhenUsed="1"/>
-    <w:lsdException w:name="Normal Table" w:semiHidden="1" w:unhideWhenUsed="1"/>
     <w:lsdException w:name="annotation subject" w:semiHidden="1" w:unhideWhenUsed="1"/>
     <w:lsdException w:name="No List" w:semiHidden="1" w:unhideWhenUsed="1"/>
     <w:lsdException w:name="Outline List 1" w:semiHidden="1" w:unhideWhenUsed="1"/>
@@ -2025,10 +1931,8 @@
     <w:lsdException w:name="Table Elegant" w:semiHidden="1" w:unhideWhenUsed="1"/>
     <w:lsdException w:name="Table Professional" w:semiHidden="1" w:unhideWhenUsed="1"/>
     <w:lsdException w:name="Table Subtle 1" w:semiHidden="1" w:unhideWhenUsed="1"/>
-    <w:lsdException w:name="Table Subtle 2" w:semiHidden="1" w:unhideWhenUsed="1"/>
     <w:lsdException w:name="Table Web 1" w:semiHidden="1" w:unhideWhenUsed="1"/>
     <w:lsdException w:name="Table Web 2" w:semiHidden="1" w:unhideWhenUsed="1"/>
-    <w:lsdException w:name="Table Web 3" w:semiHidden="1" w:unhideWhenUsed="1"/>
     <w:lsdException w:name="Balloon Text" w:semiHidden="1" w:unhideWhenUsed="1"/>
     <w:lsdException w:name="Table Grid" w:uiPriority="59"/>
     <w:lsdException w:name="Table Theme" w:semiHidden="1" w:unhideWhenUsed="1"/>
@@ -2247,6 +2151,10 @@
     <w:lsdException w:name="List Table 5 Dark Accent 6" w:uiPriority="50"/>
     <w:lsdException w:name="List Table 6 Colorful Accent 6" w:uiPriority="51"/>
     <w:lsdException w:name="List Table 7 Colorful Accent 6" w:uiPriority="52"/>
+    <w:lsdException w:name="Mention" w:semiHidden="1" w:unhideWhenUsed="1"/>
+    <w:lsdException w:name="Smart Hyperlink" w:semiHidden="1" w:unhideWhenUsed="1"/>
+    <w:lsdException w:name="Hashtag" w:semiHidden="1" w:unhideWhenUsed="1"/>
+    <w:lsdException w:name="Unresolved Mention" w:semiHidden="1" w:unhideWhenUsed="1"/>
   </w:latentStyles>
   <w:style w:type="paragraph" w:default="1" w:styleId="Normal">
     <w:name w:val="Normal"/>
@@ -2268,11 +2176,11 @@
       <w:lang w:val="en-US"/>
     </w:rPr>
   </w:style>
-  <w:style w:type="paragraph" w:styleId="Heading1">
+  <w:style w:type="paragraph" w:styleId="Balk1">
     <w:name w:val="heading 1"/>
     <w:basedOn w:val="Normal"/>
     <w:next w:val="Normal"/>
-    <w:link w:val="Heading1Char"/>
+    <w:link w:val="Balk1Char1"/>
     <w:uiPriority w:val="9"/>
     <w:qFormat/>
     <w:rsid w:val="00796108"/>
@@ -2295,11 +2203,11 @@
       <w:lang w:val="tr-TR"/>
     </w:rPr>
   </w:style>
-  <w:style w:type="paragraph" w:styleId="Heading2">
+  <w:style w:type="paragraph" w:styleId="Balk2">
     <w:name w:val="heading 2"/>
     <w:basedOn w:val="Normal"/>
     <w:next w:val="Normal"/>
-    <w:link w:val="Heading2Char"/>
+    <w:link w:val="Balk2Char1"/>
     <w:uiPriority w:val="9"/>
     <w:semiHidden/>
     <w:unhideWhenUsed/>
@@ -2324,11 +2232,11 @@
       <w:lang w:val="tr-TR"/>
     </w:rPr>
   </w:style>
-  <w:style w:type="paragraph" w:styleId="Heading3">
+  <w:style w:type="paragraph" w:styleId="Balk3">
     <w:name w:val="heading 3"/>
     <w:basedOn w:val="Normal"/>
     <w:next w:val="Normal"/>
-    <w:link w:val="Heading3Char"/>
+    <w:link w:val="Balk3Char"/>
     <w:uiPriority w:val="9"/>
     <w:semiHidden/>
     <w:unhideWhenUsed/>
@@ -2352,13 +2260,13 @@
       <w:lang w:val="tr-TR"/>
     </w:rPr>
   </w:style>
-  <w:style w:type="character" w:default="1" w:styleId="DefaultParagraphFont">
+  <w:style w:type="character" w:default="1" w:styleId="VarsaylanParagrafYazTipi">
     <w:name w:val="Default Paragraph Font"/>
     <w:uiPriority w:val="1"/>
     <w:semiHidden/>
     <w:unhideWhenUsed/>
   </w:style>
-  <w:style w:type="table" w:default="1" w:styleId="TableNormal">
+  <w:style w:type="table" w:default="1" w:styleId="NormalTablo">
     <w:name w:val="Normal Table"/>
     <w:uiPriority w:val="99"/>
     <w:semiHidden/>
@@ -2373,16 +2281,16 @@
       </w:tblCellMar>
     </w:tblPr>
   </w:style>
-  <w:style w:type="numbering" w:default="1" w:styleId="NoList">
+  <w:style w:type="numbering" w:default="1" w:styleId="ListeYok">
     <w:name w:val="No List"/>
     <w:uiPriority w:val="99"/>
     <w:semiHidden/>
     <w:unhideWhenUsed/>
   </w:style>
-  <w:style w:type="character" w:customStyle="1" w:styleId="Heading1Char">
-    <w:name w:val="Heading 1 Char"/>
-    <w:basedOn w:val="DefaultParagraphFont"/>
-    <w:link w:val="Heading1"/>
+  <w:style w:type="character" w:customStyle="1" w:styleId="Balk1Char1">
+    <w:name w:val="Başlık 1 Char1"/>
+    <w:basedOn w:val="VarsaylanParagrafYazTipi"/>
+    <w:link w:val="Balk1"/>
     <w:uiPriority w:val="9"/>
     <w:rsid w:val="00796108"/>
     <w:rPr>
@@ -2394,10 +2302,10 @@
       <w:szCs w:val="28"/>
     </w:rPr>
   </w:style>
-  <w:style w:type="character" w:customStyle="1" w:styleId="Heading2Char">
-    <w:name w:val="Heading 2 Char"/>
-    <w:basedOn w:val="DefaultParagraphFont"/>
-    <w:link w:val="Heading2"/>
+  <w:style w:type="character" w:customStyle="1" w:styleId="Balk2Char1">
+    <w:name w:val="Başlık 2 Char1"/>
+    <w:basedOn w:val="VarsaylanParagrafYazTipi"/>
+    <w:link w:val="Balk2"/>
     <w:uiPriority w:val="9"/>
     <w:semiHidden/>
     <w:rsid w:val="00796108"/>
@@ -2410,10 +2318,10 @@
       <w:szCs w:val="26"/>
     </w:rPr>
   </w:style>
-  <w:style w:type="character" w:customStyle="1" w:styleId="Heading3Char">
-    <w:name w:val="Heading 3 Char"/>
-    <w:basedOn w:val="DefaultParagraphFont"/>
-    <w:link w:val="Heading3"/>
+  <w:style w:type="character" w:customStyle="1" w:styleId="Balk3Char">
+    <w:name w:val="Başlık 3 Char"/>
+    <w:basedOn w:val="VarsaylanParagrafYazTipi"/>
+    <w:link w:val="Balk3"/>
     <w:uiPriority w:val="9"/>
     <w:semiHidden/>
     <w:rsid w:val="00796108"/>
@@ -2425,7 +2333,7 @@
       <w:sz w:val="24"/>
     </w:rPr>
   </w:style>
-  <w:style w:type="paragraph" w:styleId="Caption">
+  <w:style w:type="paragraph" w:styleId="ResimYazs">
     <w:name w:val="caption"/>
     <w:basedOn w:val="Normal"/>
     <w:next w:val="Normal"/>
@@ -2453,11 +2361,11 @@
       <w:lang w:eastAsia="zh-CN" w:bidi="hi-IN"/>
     </w:rPr>
   </w:style>
-  <w:style w:type="paragraph" w:styleId="Title">
+  <w:style w:type="paragraph" w:styleId="KonuBal">
     <w:name w:val="Title"/>
     <w:basedOn w:val="Normal"/>
     <w:next w:val="Normal"/>
-    <w:link w:val="TitleChar"/>
+    <w:link w:val="KonuBalChar"/>
     <w:uiPriority w:val="10"/>
     <w:qFormat/>
     <w:rsid w:val="00796108"/>
@@ -2477,10 +2385,10 @@
       <w:lang w:val="tr-TR"/>
     </w:rPr>
   </w:style>
-  <w:style w:type="character" w:customStyle="1" w:styleId="TitleChar">
-    <w:name w:val="Title Char"/>
-    <w:basedOn w:val="DefaultParagraphFont"/>
-    <w:link w:val="Title"/>
+  <w:style w:type="character" w:customStyle="1" w:styleId="KonuBalChar">
+    <w:name w:val="Konu Başlığı Char"/>
+    <w:basedOn w:val="VarsaylanParagrafYazTipi"/>
+    <w:link w:val="KonuBal"/>
     <w:uiPriority w:val="10"/>
     <w:rsid w:val="00796108"/>
     <w:rPr>
@@ -2492,9 +2400,9 @@
       <w:szCs w:val="52"/>
     </w:rPr>
   </w:style>
-  <w:style w:type="paragraph" w:styleId="NoSpacing">
+  <w:style w:type="paragraph" w:styleId="AralkYok">
     <w:name w:val="No Spacing"/>
-    <w:link w:val="NoSpacingChar"/>
+    <w:link w:val="AralkYokChar"/>
     <w:uiPriority w:val="1"/>
     <w:qFormat/>
     <w:rsid w:val="00796108"/>
@@ -2506,17 +2414,17 @@
       <w:rFonts w:eastAsiaTheme="minorEastAsia"/>
     </w:rPr>
   </w:style>
-  <w:style w:type="character" w:customStyle="1" w:styleId="NoSpacingChar">
-    <w:name w:val="No Spacing Char"/>
-    <w:basedOn w:val="DefaultParagraphFont"/>
-    <w:link w:val="NoSpacing"/>
+  <w:style w:type="character" w:customStyle="1" w:styleId="AralkYokChar">
+    <w:name w:val="Aralık Yok Char"/>
+    <w:basedOn w:val="VarsaylanParagrafYazTipi"/>
+    <w:link w:val="AralkYok"/>
     <w:uiPriority w:val="1"/>
     <w:rsid w:val="00796108"/>
     <w:rPr>
       <w:rFonts w:eastAsiaTheme="minorEastAsia"/>
     </w:rPr>
   </w:style>
-  <w:style w:type="paragraph" w:styleId="ListParagraph">
+  <w:style w:type="paragraph" w:styleId="ListeParagraf">
     <w:name w:val="List Paragraph"/>
     <w:basedOn w:val="Normal"/>
     <w:uiPriority w:val="34"/>
@@ -2539,9 +2447,9 @@
       <w:lang w:eastAsia="zh-CN" w:bidi="hi-IN"/>
     </w:rPr>
   </w:style>
-  <w:style w:type="character" w:styleId="SubtleEmphasis">
+  <w:style w:type="character" w:styleId="HafifVurgulama">
     <w:name w:val="Subtle Emphasis"/>
-    <w:basedOn w:val="DefaultParagraphFont"/>
+    <w:basedOn w:val="VarsaylanParagrafYazTipi"/>
     <w:uiPriority w:val="19"/>
     <w:qFormat/>
     <w:rsid w:val="00796108"/>
@@ -2585,7 +2493,7 @@
   </w:style>
   <w:style w:type="character" w:customStyle="1" w:styleId="Balk1Char">
     <w:name w:val="Başlık 1 Char"/>
-    <w:basedOn w:val="DefaultParagraphFont"/>
+    <w:basedOn w:val="VarsaylanParagrafYazTipi"/>
     <w:link w:val="Heading11"/>
     <w:uiPriority w:val="9"/>
     <w:rsid w:val="00796108"/>
@@ -2634,7 +2542,7 @@
   </w:style>
   <w:style w:type="character" w:customStyle="1" w:styleId="Balk2Char">
     <w:name w:val="Başlık 2 Char"/>
-    <w:basedOn w:val="DefaultParagraphFont"/>
+    <w:basedOn w:val="VarsaylanParagrafYazTipi"/>
     <w:link w:val="Heading21"/>
     <w:uiPriority w:val="9"/>
     <w:rsid w:val="00796108"/>
@@ -2664,7 +2572,7 @@
   </w:style>
   <w:style w:type="paragraph" w:customStyle="1" w:styleId="ChapterTitle">
     <w:name w:val="Chapter Title"/>
-    <w:basedOn w:val="Title"/>
+    <w:basedOn w:val="KonuBal"/>
     <w:qFormat/>
     <w:rsid w:val="00796108"/>
     <w:pPr>
@@ -2682,9 +2590,9 @@
       <w:sz w:val="28"/>
     </w:rPr>
   </w:style>
-  <w:style w:type="character" w:styleId="Hyperlink">
+  <w:style w:type="character" w:styleId="Kpr">
     <w:name w:val="Hyperlink"/>
-    <w:basedOn w:val="DefaultParagraphFont"/>
+    <w:basedOn w:val="VarsaylanParagrafYazTipi"/>
     <w:uiPriority w:val="99"/>
     <w:semiHidden/>
     <w:unhideWhenUsed/>
@@ -2694,27 +2602,35 @@
       <w:u w:val="single"/>
     </w:rPr>
   </w:style>
-  <w:style w:type="paragraph" w:styleId="TOC1">
+  <w:style w:type="paragraph" w:styleId="T1">
     <w:name w:val="toc 1"/>
     <w:basedOn w:val="Normal"/>
     <w:next w:val="Normal"/>
     <w:autoRedefine/>
     <w:uiPriority w:val="39"/>
     <w:unhideWhenUsed/>
-    <w:rsid w:val="0025647F"/>
+    <w:rsid w:val="00B77A8A"/>
     <w:pPr>
+      <w:tabs>
+        <w:tab w:val="left" w:pos="880"/>
+        <w:tab w:val="right" w:leader="dot" w:pos="9062"/>
+      </w:tabs>
       <w:spacing w:after="100"/>
     </w:pPr>
+    <w:rPr>
+      <w:b/>
+      <w:noProof/>
+      <w:color w:val="FF0000"/>
+    </w:rPr>
   </w:style>
-  <w:style w:type="paragraph" w:styleId="TOC2">
+  <w:style w:type="paragraph" w:styleId="T2">
     <w:name w:val="toc 2"/>
     <w:basedOn w:val="Normal"/>
     <w:next w:val="Normal"/>
     <w:autoRedefine/>
     <w:uiPriority w:val="39"/>
-    <w:semiHidden/>
     <w:unhideWhenUsed/>
-    <w:rsid w:val="0025647F"/>
+    <w:rsid w:val="00B77A8A"/>
     <w:pPr>
       <w:tabs>
         <w:tab w:val="left" w:pos="1320"/>
@@ -2726,12 +2642,12 @@
     <w:rPr>
       <w:b/>
       <w:noProof/>
-      <w:color w:val="00B050"/>
+      <w:color w:val="000000" w:themeColor="text1"/>
     </w:rPr>
   </w:style>
-  <w:style w:type="paragraph" w:styleId="TOCHeading">
+  <w:style w:type="paragraph" w:styleId="TBal">
     <w:name w:val="TOC Heading"/>
-    <w:basedOn w:val="Heading1"/>
+    <w:basedOn w:val="Balk1"/>
     <w:next w:val="Normal"/>
     <w:uiPriority w:val="39"/>
     <w:semiHidden/>
@@ -2750,10 +2666,10 @@
       <w:lang w:val="en-US" w:eastAsia="ja-JP"/>
     </w:rPr>
   </w:style>
-  <w:style w:type="paragraph" w:styleId="BalloonText">
+  <w:style w:type="paragraph" w:styleId="BalonMetni">
     <w:name w:val="Balloon Text"/>
     <w:basedOn w:val="Normal"/>
-    <w:link w:val="BalloonTextChar"/>
+    <w:link w:val="BalonMetniChar"/>
     <w:uiPriority w:val="99"/>
     <w:semiHidden/>
     <w:unhideWhenUsed/>
@@ -2767,10 +2683,10 @@
       <w:szCs w:val="16"/>
     </w:rPr>
   </w:style>
-  <w:style w:type="character" w:customStyle="1" w:styleId="BalloonTextChar">
-    <w:name w:val="Balloon Text Char"/>
-    <w:basedOn w:val="DefaultParagraphFont"/>
-    <w:link w:val="BalloonText"/>
+  <w:style w:type="character" w:customStyle="1" w:styleId="BalonMetniChar">
+    <w:name w:val="Balon Metni Char"/>
+    <w:basedOn w:val="VarsaylanParagrafYazTipi"/>
+    <w:link w:val="BalonMetni"/>
     <w:uiPriority w:val="99"/>
     <w:semiHidden/>
     <w:rsid w:val="0025647F"/>

--- a/2.SDD/SDD-Görev Dağılımları.docx
+++ b/2.SDD/SDD-Görev Dağılımları.docx
@@ -1261,7 +1261,7 @@
             <w:r>
               <w:rPr>
                 <w:rStyle w:val="Kpr"/>
-                <w:color w:val="FF0000"/>
+                <w:color w:val="000000" w:themeColor="text1"/>
               </w:rPr>
               <w:t>3.7.</w:t>
             </w:r>
@@ -1269,7 +1269,7 @@
               <w:rPr>
                 <w:rStyle w:val="Kpr"/>
                 <w:rFonts w:asciiTheme="minorHAnsi" w:eastAsiaTheme="minorEastAsia" w:hAnsiTheme="minorHAnsi"/>
-                <w:color w:val="FF0000"/>
+                <w:color w:val="000000" w:themeColor="text1"/>
                 <w:sz w:val="22"/>
                 <w:lang w:val="tr-TR" w:eastAsia="tr-TR"/>
               </w:rPr>
@@ -1278,7 +1278,7 @@
             <w:r>
               <w:rPr>
                 <w:rStyle w:val="Kpr"/>
-                <w:color w:val="FF0000"/>
+                <w:color w:val="000000" w:themeColor="text1"/>
               </w:rPr>
               <w:t>Boundary Conditions</w:t>
             </w:r>
@@ -1286,15 +1286,15 @@
               <w:rPr>
                 <w:rStyle w:val="Kpr"/>
                 <w:webHidden/>
-                <w:color w:val="00B050"/>
-              </w:rPr>
-              <w:tab/>
-            </w:r>
-            <w:r>
-              <w:rPr>
-                <w:rStyle w:val="Kpr"/>
-                <w:webHidden/>
-                <w:color w:val="00B050"/>
+                <w:color w:val="000000" w:themeColor="text1"/>
+              </w:rPr>
+              <w:tab/>
+            </w:r>
+            <w:r>
+              <w:rPr>
+                <w:rStyle w:val="Kpr"/>
+                <w:webHidden/>
+                <w:color w:val="000000" w:themeColor="text1"/>
               </w:rPr>
               <w:fldChar w:fldCharType="begin"/>
             </w:r>
@@ -1302,7 +1302,7 @@
               <w:rPr>
                 <w:rStyle w:val="Kpr"/>
                 <w:webHidden/>
-                <w:color w:val="00B050"/>
+                <w:color w:val="000000" w:themeColor="text1"/>
               </w:rPr>
               <w:instrText xml:space="preserve"> PAGEREF _Toc433996785 \h </w:instrText>
             </w:r>
@@ -1310,14 +1310,14 @@
               <w:rPr>
                 <w:rStyle w:val="Kpr"/>
                 <w:webHidden/>
-                <w:color w:val="00B050"/>
-              </w:rPr>
-            </w:r>
-            <w:r>
-              <w:rPr>
-                <w:rStyle w:val="Kpr"/>
-                <w:webHidden/>
-                <w:color w:val="00B050"/>
+                <w:color w:val="000000" w:themeColor="text1"/>
+              </w:rPr>
+            </w:r>
+            <w:r>
+              <w:rPr>
+                <w:rStyle w:val="Kpr"/>
+                <w:webHidden/>
+                <w:color w:val="000000" w:themeColor="text1"/>
               </w:rPr>
               <w:fldChar w:fldCharType="separate"/>
             </w:r>
@@ -1325,7 +1325,7 @@
               <w:rPr>
                 <w:rStyle w:val="Kpr"/>
                 <w:webHidden/>
-                <w:color w:val="00B050"/>
+                <w:color w:val="000000" w:themeColor="text1"/>
               </w:rPr>
               <w:t>2</w:t>
             </w:r>
@@ -1333,7 +1333,7 @@
               <w:rPr>
                 <w:rStyle w:val="Kpr"/>
                 <w:webHidden/>
-                <w:color w:val="00B050"/>
+                <w:color w:val="000000" w:themeColor="text1"/>
               </w:rPr>
               <w:fldChar w:fldCharType="end"/>
             </w:r>
@@ -1549,6 +1549,8 @@
           <w:color w:val="7030A0"/>
         </w:rPr>
       </w:pPr>
+      <w:bookmarkStart w:id="0" w:name="_GoBack"/>
+      <w:bookmarkEnd w:id="0"/>
     </w:p>
     <w:p>
       <w:pPr>
@@ -1614,6 +1616,7 @@
         <w:t xml:space="preserve"> </w:t>
       </w:r>
       <w:proofErr w:type="spellStart"/>
+      <w:proofErr w:type="gramStart"/>
       <w:r>
         <w:rPr>
           <w:b/>
@@ -1622,6 +1625,46 @@
         <w:t>Çalışma</w:t>
       </w:r>
       <w:proofErr w:type="spellEnd"/>
+      <w:r>
+        <w:rPr>
+          <w:b/>
+          <w:color w:val="000000" w:themeColor="text1"/>
+        </w:rPr>
+        <w:t>(</w:t>
+      </w:r>
+      <w:proofErr w:type="spellStart"/>
+      <w:proofErr w:type="gramEnd"/>
+      <w:r>
+        <w:rPr>
+          <w:b/>
+          <w:color w:val="000000" w:themeColor="text1"/>
+        </w:rPr>
+        <w:t>Tolga</w:t>
+      </w:r>
+      <w:proofErr w:type="spellEnd"/>
+      <w:r>
+        <w:rPr>
+          <w:b/>
+          <w:color w:val="000000" w:themeColor="text1"/>
+        </w:rPr>
+        <w:t xml:space="preserve">-Berkay </w:t>
+      </w:r>
+      <w:proofErr w:type="spellStart"/>
+      <w:r>
+        <w:rPr>
+          <w:b/>
+          <w:color w:val="000000" w:themeColor="text1"/>
+        </w:rPr>
+        <w:t>Yılmaz</w:t>
+      </w:r>
+      <w:proofErr w:type="spellEnd"/>
+      <w:r>
+        <w:rPr>
+          <w:b/>
+          <w:color w:val="000000" w:themeColor="text1"/>
+        </w:rPr>
+        <w:t>)</w:t>
+      </w:r>
     </w:p>
     <w:p>
       <w:pPr>
@@ -1701,8 +1744,6 @@
         </w:rPr>
         <w:t>Danış</w:t>
       </w:r>
-      <w:bookmarkStart w:id="0" w:name="_GoBack"/>
-      <w:bookmarkEnd w:id="0"/>
       <w:proofErr w:type="spellEnd"/>
     </w:p>
     <w:p>
@@ -2630,7 +2671,7 @@
     <w:autoRedefine/>
     <w:uiPriority w:val="39"/>
     <w:unhideWhenUsed/>
-    <w:rsid w:val="00B77A8A"/>
+    <w:rsid w:val="00AC6A9D"/>
     <w:pPr>
       <w:tabs>
         <w:tab w:val="left" w:pos="1320"/>

--- a/2.SDD/SDD-Görev Dağılımları.docx
+++ b/2.SDD/SDD-Görev Dağılımları.docx
@@ -806,7 +806,7 @@
             <w:r>
               <w:rPr>
                 <w:rStyle w:val="Kpr"/>
-                <w:color w:val="000000" w:themeColor="text1"/>
+                <w:color w:val="FF0000"/>
               </w:rPr>
               <w:t>3.2.</w:t>
             </w:r>
@@ -814,7 +814,7 @@
               <w:rPr>
                 <w:rStyle w:val="Kpr"/>
                 <w:rFonts w:asciiTheme="minorHAnsi" w:eastAsiaTheme="minorEastAsia" w:hAnsiTheme="minorHAnsi"/>
-                <w:color w:val="000000" w:themeColor="text1"/>
+                <w:color w:val="FF0000"/>
                 <w:sz w:val="22"/>
                 <w:lang w:val="tr-TR" w:eastAsia="tr-TR"/>
               </w:rPr>
@@ -823,7 +823,7 @@
             <w:r>
               <w:rPr>
                 <w:rStyle w:val="Kpr"/>
-                <w:color w:val="000000" w:themeColor="text1"/>
+                <w:color w:val="FF0000"/>
               </w:rPr>
               <w:t>System Decomposition</w:t>
             </w:r>
@@ -831,15 +831,15 @@
               <w:rPr>
                 <w:rStyle w:val="Kpr"/>
                 <w:webHidden/>
-                <w:color w:val="000000" w:themeColor="text1"/>
-              </w:rPr>
-              <w:tab/>
-            </w:r>
-            <w:r>
-              <w:rPr>
-                <w:rStyle w:val="Kpr"/>
-                <w:webHidden/>
-                <w:color w:val="000000" w:themeColor="text1"/>
+                <w:color w:val="FF0000"/>
+              </w:rPr>
+              <w:tab/>
+            </w:r>
+            <w:r>
+              <w:rPr>
+                <w:rStyle w:val="Kpr"/>
+                <w:webHidden/>
+                <w:color w:val="FF0000"/>
               </w:rPr>
               <w:fldChar w:fldCharType="begin"/>
             </w:r>
@@ -847,7 +847,7 @@
               <w:rPr>
                 <w:rStyle w:val="Kpr"/>
                 <w:webHidden/>
-                <w:color w:val="000000" w:themeColor="text1"/>
+                <w:color w:val="FF0000"/>
               </w:rPr>
               <w:instrText xml:space="preserve"> PAGEREF _Toc433996780 \h </w:instrText>
             </w:r>
@@ -855,14 +855,14 @@
               <w:rPr>
                 <w:rStyle w:val="Kpr"/>
                 <w:webHidden/>
-                <w:color w:val="000000" w:themeColor="text1"/>
-              </w:rPr>
-            </w:r>
-            <w:r>
-              <w:rPr>
-                <w:rStyle w:val="Kpr"/>
-                <w:webHidden/>
-                <w:color w:val="000000" w:themeColor="text1"/>
+                <w:color w:val="FF0000"/>
+              </w:rPr>
+            </w:r>
+            <w:r>
+              <w:rPr>
+                <w:rStyle w:val="Kpr"/>
+                <w:webHidden/>
+                <w:color w:val="FF0000"/>
               </w:rPr>
               <w:fldChar w:fldCharType="separate"/>
             </w:r>
@@ -870,7 +870,7 @@
               <w:rPr>
                 <w:rStyle w:val="Kpr"/>
                 <w:webHidden/>
-                <w:color w:val="000000" w:themeColor="text1"/>
+                <w:color w:val="FF0000"/>
               </w:rPr>
               <w:t>1</w:t>
             </w:r>
@@ -878,7 +878,7 @@
               <w:rPr>
                 <w:rStyle w:val="Kpr"/>
                 <w:webHidden/>
-                <w:color w:val="000000" w:themeColor="text1"/>
+                <w:color w:val="FF0000"/>
               </w:rPr>
               <w:fldChar w:fldCharType="end"/>
             </w:r>
@@ -988,7 +988,7 @@
             <w:r>
               <w:rPr>
                 <w:rStyle w:val="Kpr"/>
-                <w:color w:val="00B0F0"/>
+                <w:color w:val="7030A0"/>
               </w:rPr>
               <w:t>3.4.</w:t>
             </w:r>
@@ -996,7 +996,7 @@
               <w:rPr>
                 <w:rStyle w:val="Kpr"/>
                 <w:rFonts w:asciiTheme="minorHAnsi" w:eastAsiaTheme="minorEastAsia" w:hAnsiTheme="minorHAnsi"/>
-                <w:color w:val="00B050"/>
+                <w:color w:val="7030A0"/>
                 <w:sz w:val="22"/>
                 <w:lang w:val="tr-TR" w:eastAsia="tr-TR"/>
               </w:rPr>
@@ -1005,7 +1005,7 @@
             <w:r>
               <w:rPr>
                 <w:rStyle w:val="Kpr"/>
-                <w:color w:val="00B0F0"/>
+                <w:color w:val="7030A0"/>
               </w:rPr>
               <w:t>Persistent Data Management</w:t>
             </w:r>
@@ -1013,15 +1013,15 @@
               <w:rPr>
                 <w:rStyle w:val="Kpr"/>
                 <w:webHidden/>
-                <w:color w:val="00B050"/>
-              </w:rPr>
-              <w:tab/>
-            </w:r>
-            <w:r>
-              <w:rPr>
-                <w:rStyle w:val="Kpr"/>
-                <w:webHidden/>
-                <w:color w:val="00B050"/>
+                <w:color w:val="7030A0"/>
+              </w:rPr>
+              <w:tab/>
+            </w:r>
+            <w:r>
+              <w:rPr>
+                <w:rStyle w:val="Kpr"/>
+                <w:webHidden/>
+                <w:color w:val="7030A0"/>
               </w:rPr>
               <w:fldChar w:fldCharType="begin"/>
             </w:r>
@@ -1029,7 +1029,7 @@
               <w:rPr>
                 <w:rStyle w:val="Kpr"/>
                 <w:webHidden/>
-                <w:color w:val="00B050"/>
+                <w:color w:val="7030A0"/>
               </w:rPr>
               <w:instrText xml:space="preserve"> PAGEREF _Toc433996782 \h </w:instrText>
             </w:r>
@@ -1037,14 +1037,14 @@
               <w:rPr>
                 <w:rStyle w:val="Kpr"/>
                 <w:webHidden/>
-                <w:color w:val="00B050"/>
-              </w:rPr>
-            </w:r>
-            <w:r>
-              <w:rPr>
-                <w:rStyle w:val="Kpr"/>
-                <w:webHidden/>
-                <w:color w:val="00B050"/>
+                <w:color w:val="7030A0"/>
+              </w:rPr>
+            </w:r>
+            <w:r>
+              <w:rPr>
+                <w:rStyle w:val="Kpr"/>
+                <w:webHidden/>
+                <w:color w:val="7030A0"/>
               </w:rPr>
               <w:fldChar w:fldCharType="separate"/>
             </w:r>
@@ -1052,7 +1052,7 @@
               <w:rPr>
                 <w:rStyle w:val="Kpr"/>
                 <w:webHidden/>
-                <w:color w:val="00B050"/>
+                <w:color w:val="7030A0"/>
               </w:rPr>
               <w:t>2</w:t>
             </w:r>
@@ -1060,7 +1060,7 @@
               <w:rPr>
                 <w:rStyle w:val="Kpr"/>
                 <w:webHidden/>
-                <w:color w:val="00B050"/>
+                <w:color w:val="7030A0"/>
               </w:rPr>
               <w:fldChar w:fldCharType="end"/>
             </w:r>
@@ -1104,15 +1104,15 @@
               <w:rPr>
                 <w:rStyle w:val="Kpr"/>
                 <w:webHidden/>
-                <w:color w:val="00B050"/>
-              </w:rPr>
-              <w:tab/>
-            </w:r>
-            <w:r>
-              <w:rPr>
-                <w:rStyle w:val="Kpr"/>
-                <w:webHidden/>
-                <w:color w:val="00B050"/>
+                <w:color w:val="7030A0"/>
+              </w:rPr>
+              <w:tab/>
+            </w:r>
+            <w:r>
+              <w:rPr>
+                <w:rStyle w:val="Kpr"/>
+                <w:webHidden/>
+                <w:color w:val="7030A0"/>
               </w:rPr>
               <w:fldChar w:fldCharType="begin"/>
             </w:r>
@@ -1120,7 +1120,7 @@
               <w:rPr>
                 <w:rStyle w:val="Kpr"/>
                 <w:webHidden/>
-                <w:color w:val="00B050"/>
+                <w:color w:val="7030A0"/>
               </w:rPr>
               <w:instrText xml:space="preserve"> PAGEREF _Toc433996783 \h </w:instrText>
             </w:r>
@@ -1128,14 +1128,14 @@
               <w:rPr>
                 <w:rStyle w:val="Kpr"/>
                 <w:webHidden/>
-                <w:color w:val="00B050"/>
-              </w:rPr>
-            </w:r>
-            <w:r>
-              <w:rPr>
-                <w:rStyle w:val="Kpr"/>
-                <w:webHidden/>
-                <w:color w:val="00B050"/>
+                <w:color w:val="7030A0"/>
+              </w:rPr>
+            </w:r>
+            <w:r>
+              <w:rPr>
+                <w:rStyle w:val="Kpr"/>
+                <w:webHidden/>
+                <w:color w:val="7030A0"/>
               </w:rPr>
               <w:fldChar w:fldCharType="separate"/>
             </w:r>
@@ -1143,7 +1143,7 @@
               <w:rPr>
                 <w:rStyle w:val="Kpr"/>
                 <w:webHidden/>
-                <w:color w:val="00B050"/>
+                <w:color w:val="7030A0"/>
               </w:rPr>
               <w:t>2</w:t>
             </w:r>
@@ -1151,7 +1151,7 @@
               <w:rPr>
                 <w:rStyle w:val="Kpr"/>
                 <w:webHidden/>
-                <w:color w:val="00B050"/>
+                <w:color w:val="7030A0"/>
               </w:rPr>
               <w:fldChar w:fldCharType="end"/>
             </w:r>
@@ -1549,8 +1549,6 @@
           <w:color w:val="7030A0"/>
         </w:rPr>
       </w:pPr>
-      <w:bookmarkStart w:id="0" w:name="_GoBack"/>
-      <w:bookmarkEnd w:id="0"/>
     </w:p>
     <w:p>
       <w:pPr>
@@ -1792,7 +1790,10 @@
       </w:r>
       <w:proofErr w:type="spellEnd"/>
     </w:p>
-    <w:p/>
+    <w:p>
+      <w:bookmarkStart w:id="0" w:name="_GoBack"/>
+      <w:bookmarkEnd w:id="0"/>
+    </w:p>
     <w:sectPr>
       <w:pgSz w:w="11906" w:h="16838"/>
       <w:pgMar w:top="1417" w:right="1417" w:bottom="1417" w:left="1417" w:header="708" w:footer="708" w:gutter="0"/>
@@ -1929,6 +1930,7 @@
     <w:lsdException w:name="HTML Sample" w:semiHidden="1" w:unhideWhenUsed="1"/>
     <w:lsdException w:name="HTML Typewriter" w:semiHidden="1" w:unhideWhenUsed="1"/>
     <w:lsdException w:name="HTML Variable" w:semiHidden="1" w:unhideWhenUsed="1"/>
+    <w:lsdException w:name="Normal Table" w:semiHidden="1" w:unhideWhenUsed="1"/>
     <w:lsdException w:name="annotation subject" w:semiHidden="1" w:unhideWhenUsed="1"/>
     <w:lsdException w:name="No List" w:semiHidden="1" w:unhideWhenUsed="1"/>
     <w:lsdException w:name="Outline List 1" w:semiHidden="1" w:unhideWhenUsed="1"/>
@@ -1972,8 +1974,10 @@
     <w:lsdException w:name="Table Elegant" w:semiHidden="1" w:unhideWhenUsed="1"/>
     <w:lsdException w:name="Table Professional" w:semiHidden="1" w:unhideWhenUsed="1"/>
     <w:lsdException w:name="Table Subtle 1" w:semiHidden="1" w:unhideWhenUsed="1"/>
+    <w:lsdException w:name="Table Subtle 2" w:semiHidden="1" w:unhideWhenUsed="1"/>
     <w:lsdException w:name="Table Web 1" w:semiHidden="1" w:unhideWhenUsed="1"/>
     <w:lsdException w:name="Table Web 2" w:semiHidden="1" w:unhideWhenUsed="1"/>
+    <w:lsdException w:name="Table Web 3" w:semiHidden="1" w:unhideWhenUsed="1"/>
     <w:lsdException w:name="Balloon Text" w:semiHidden="1" w:unhideWhenUsed="1"/>
     <w:lsdException w:name="Table Grid" w:uiPriority="59"/>
     <w:lsdException w:name="Table Theme" w:semiHidden="1" w:unhideWhenUsed="1"/>
@@ -2671,7 +2675,7 @@
     <w:autoRedefine/>
     <w:uiPriority w:val="39"/>
     <w:unhideWhenUsed/>
-    <w:rsid w:val="00AC6A9D"/>
+    <w:rsid w:val="00DA590F"/>
     <w:pPr>
       <w:tabs>
         <w:tab w:val="left" w:pos="1320"/>

--- a/2.SDD/SDD-Görev Dağılımları.docx
+++ b/2.SDD/SDD-Görev Dağılımları.docx
@@ -611,7 +611,6 @@
             <w:pStyle w:val="T1"/>
             <w:rPr>
               <w:rFonts w:asciiTheme="minorHAnsi" w:eastAsiaTheme="minorEastAsia" w:hAnsiTheme="minorHAnsi"/>
-              <w:color w:val="00B050"/>
               <w:sz w:val="22"/>
               <w:lang w:val="tr-TR" w:eastAsia="tr-TR"/>
             </w:rPr>
@@ -1170,7 +1169,7 @@
             <w:r>
               <w:rPr>
                 <w:rStyle w:val="Kpr"/>
-                <w:color w:val="00B0F0"/>
+                <w:color w:val="7030A0"/>
               </w:rPr>
               <w:t>3.6.</w:t>
             </w:r>
@@ -1178,7 +1177,7 @@
               <w:rPr>
                 <w:rStyle w:val="Kpr"/>
                 <w:rFonts w:asciiTheme="minorHAnsi" w:eastAsiaTheme="minorEastAsia" w:hAnsiTheme="minorHAnsi"/>
-                <w:color w:val="00B0F0"/>
+                <w:color w:val="7030A0"/>
                 <w:sz w:val="22"/>
                 <w:lang w:val="tr-TR" w:eastAsia="tr-TR"/>
               </w:rPr>
@@ -1187,7 +1186,7 @@
             <w:r>
               <w:rPr>
                 <w:rStyle w:val="Kpr"/>
-                <w:color w:val="00B0F0"/>
+                <w:color w:val="7030A0"/>
               </w:rPr>
               <w:t>Global Software Control</w:t>
             </w:r>
@@ -1195,15 +1194,15 @@
               <w:rPr>
                 <w:rStyle w:val="Kpr"/>
                 <w:webHidden/>
-                <w:color w:val="00B050"/>
-              </w:rPr>
-              <w:tab/>
-            </w:r>
-            <w:r>
-              <w:rPr>
-                <w:rStyle w:val="Kpr"/>
-                <w:webHidden/>
-                <w:color w:val="00B050"/>
+                <w:color w:val="7030A0"/>
+              </w:rPr>
+              <w:tab/>
+            </w:r>
+            <w:r>
+              <w:rPr>
+                <w:rStyle w:val="Kpr"/>
+                <w:webHidden/>
+                <w:color w:val="7030A0"/>
               </w:rPr>
               <w:fldChar w:fldCharType="begin"/>
             </w:r>
@@ -1211,7 +1210,7 @@
               <w:rPr>
                 <w:rStyle w:val="Kpr"/>
                 <w:webHidden/>
-                <w:color w:val="00B050"/>
+                <w:color w:val="7030A0"/>
               </w:rPr>
               <w:instrText xml:space="preserve"> PAGEREF _Toc433996784 \h </w:instrText>
             </w:r>
@@ -1219,14 +1218,14 @@
               <w:rPr>
                 <w:rStyle w:val="Kpr"/>
                 <w:webHidden/>
-                <w:color w:val="00B050"/>
-              </w:rPr>
-            </w:r>
-            <w:r>
-              <w:rPr>
-                <w:rStyle w:val="Kpr"/>
-                <w:webHidden/>
-                <w:color w:val="00B050"/>
+                <w:color w:val="7030A0"/>
+              </w:rPr>
+            </w:r>
+            <w:r>
+              <w:rPr>
+                <w:rStyle w:val="Kpr"/>
+                <w:webHidden/>
+                <w:color w:val="7030A0"/>
               </w:rPr>
               <w:fldChar w:fldCharType="separate"/>
             </w:r>
@@ -1234,7 +1233,7 @@
               <w:rPr>
                 <w:rStyle w:val="Kpr"/>
                 <w:webHidden/>
-                <w:color w:val="00B050"/>
+                <w:color w:val="7030A0"/>
               </w:rPr>
               <w:t>2</w:t>
             </w:r>
@@ -1242,7 +1241,7 @@
               <w:rPr>
                 <w:rStyle w:val="Kpr"/>
                 <w:webHidden/>
-                <w:color w:val="00B050"/>
+                <w:color w:val="7030A0"/>
               </w:rPr>
               <w:fldChar w:fldCharType="end"/>
             </w:r>
@@ -1352,7 +1351,7 @@
             <w:r>
               <w:rPr>
                 <w:rStyle w:val="Kpr"/>
-                <w:color w:val="7030A0"/>
+                <w:color w:val="000000" w:themeColor="text1"/>
               </w:rPr>
               <w:t>4.</w:t>
             </w:r>
@@ -1360,7 +1359,7 @@
               <w:rPr>
                 <w:rStyle w:val="Kpr"/>
                 <w:rFonts w:asciiTheme="minorHAnsi" w:eastAsiaTheme="minorEastAsia" w:hAnsiTheme="minorHAnsi"/>
-                <w:color w:val="7030A0"/>
+                <w:color w:val="000000" w:themeColor="text1"/>
                 <w:sz w:val="22"/>
                 <w:lang w:val="tr-TR" w:eastAsia="tr-TR"/>
               </w:rPr>
@@ -1369,7 +1368,7 @@
             <w:r>
               <w:rPr>
                 <w:rStyle w:val="Kpr"/>
-                <w:color w:val="7030A0"/>
+                <w:color w:val="000000" w:themeColor="text1"/>
               </w:rPr>
               <w:t>Subsystem Services</w:t>
             </w:r>
@@ -1377,7 +1376,7 @@
               <w:rPr>
                 <w:rStyle w:val="Kpr"/>
                 <w:webHidden/>
-                <w:color w:val="7030A0"/>
+                <w:color w:val="000000" w:themeColor="text1"/>
               </w:rPr>
               <w:tab/>
             </w:r>
@@ -1386,7 +1385,7 @@
                 <w:rStyle w:val="Kpr"/>
                 <w:b w:val="0"/>
                 <w:webHidden/>
-                <w:color w:val="7030A0"/>
+                <w:color w:val="000000" w:themeColor="text1"/>
               </w:rPr>
               <w:fldChar w:fldCharType="begin"/>
             </w:r>
@@ -1394,7 +1393,7 @@
               <w:rPr>
                 <w:rStyle w:val="Kpr"/>
                 <w:webHidden/>
-                <w:color w:val="7030A0"/>
+                <w:color w:val="000000" w:themeColor="text1"/>
               </w:rPr>
               <w:instrText xml:space="preserve"> PAGEREF _Toc433996786 \h </w:instrText>
             </w:r>
@@ -1403,7 +1402,7 @@
                 <w:rStyle w:val="Kpr"/>
                 <w:b w:val="0"/>
                 <w:webHidden/>
-                <w:color w:val="7030A0"/>
+                <w:color w:val="000000" w:themeColor="text1"/>
               </w:rPr>
             </w:r>
             <w:r>
@@ -1411,7 +1410,7 @@
                 <w:rStyle w:val="Kpr"/>
                 <w:b w:val="0"/>
                 <w:webHidden/>
-                <w:color w:val="7030A0"/>
+                <w:color w:val="000000" w:themeColor="text1"/>
               </w:rPr>
               <w:fldChar w:fldCharType="separate"/>
             </w:r>
@@ -1419,7 +1418,7 @@
               <w:rPr>
                 <w:rStyle w:val="Kpr"/>
                 <w:webHidden/>
-                <w:color w:val="7030A0"/>
+                <w:color w:val="000000" w:themeColor="text1"/>
               </w:rPr>
               <w:t>2</w:t>
             </w:r>
@@ -1428,7 +1427,7 @@
                 <w:rStyle w:val="Kpr"/>
                 <w:b w:val="0"/>
                 <w:webHidden/>
-                <w:color w:val="7030A0"/>
+                <w:color w:val="000000" w:themeColor="text1"/>
               </w:rPr>
               <w:fldChar w:fldCharType="end"/>
             </w:r>
@@ -1442,7 +1441,7 @@
             <w:r>
               <w:rPr>
                 <w:rStyle w:val="Kpr"/>
-                <w:color w:val="7030A0"/>
+                <w:color w:val="00B0F0"/>
               </w:rPr>
               <w:t>5.</w:t>
             </w:r>
@@ -1450,7 +1449,7 @@
               <w:rPr>
                 <w:rStyle w:val="Kpr"/>
                 <w:rFonts w:asciiTheme="minorHAnsi" w:eastAsiaTheme="minorEastAsia" w:hAnsiTheme="minorHAnsi"/>
-                <w:color w:val="7030A0"/>
+                <w:color w:val="00B0F0"/>
                 <w:sz w:val="22"/>
                 <w:lang w:val="tr-TR" w:eastAsia="tr-TR"/>
               </w:rPr>
@@ -1459,7 +1458,7 @@
             <w:r>
               <w:rPr>
                 <w:rStyle w:val="Kpr"/>
-                <w:color w:val="7030A0"/>
+                <w:color w:val="00B0F0"/>
               </w:rPr>
               <w:t>References</w:t>
             </w:r>
@@ -1467,7 +1466,7 @@
               <w:rPr>
                 <w:rStyle w:val="Kpr"/>
                 <w:webHidden/>
-                <w:color w:val="7030A0"/>
+                <w:color w:val="00B0F0"/>
               </w:rPr>
               <w:tab/>
             </w:r>
@@ -1476,7 +1475,7 @@
                 <w:rStyle w:val="Kpr"/>
                 <w:b w:val="0"/>
                 <w:webHidden/>
-                <w:color w:val="7030A0"/>
+                <w:color w:val="00B0F0"/>
               </w:rPr>
               <w:fldChar w:fldCharType="begin"/>
             </w:r>
@@ -1484,7 +1483,7 @@
               <w:rPr>
                 <w:rStyle w:val="Kpr"/>
                 <w:webHidden/>
-                <w:color w:val="7030A0"/>
+                <w:color w:val="00B0F0"/>
               </w:rPr>
               <w:instrText xml:space="preserve"> PAGEREF _Toc433996787 \h </w:instrText>
             </w:r>
@@ -1493,7 +1492,7 @@
                 <w:rStyle w:val="Kpr"/>
                 <w:b w:val="0"/>
                 <w:webHidden/>
-                <w:color w:val="7030A0"/>
+                <w:color w:val="00B0F0"/>
               </w:rPr>
             </w:r>
             <w:r>
@@ -1501,7 +1500,7 @@
                 <w:rStyle w:val="Kpr"/>
                 <w:b w:val="0"/>
                 <w:webHidden/>
-                <w:color w:val="7030A0"/>
+                <w:color w:val="00B0F0"/>
               </w:rPr>
               <w:fldChar w:fldCharType="separate"/>
             </w:r>
@@ -1509,7 +1508,7 @@
               <w:rPr>
                 <w:rStyle w:val="Kpr"/>
                 <w:webHidden/>
-                <w:color w:val="7030A0"/>
+                <w:color w:val="00B0F0"/>
               </w:rPr>
               <w:t>2</w:t>
             </w:r>
@@ -1518,7 +1517,7 @@
                 <w:rStyle w:val="Kpr"/>
                 <w:b w:val="0"/>
                 <w:webHidden/>
-                <w:color w:val="7030A0"/>
+                <w:color w:val="00B0F0"/>
               </w:rPr>
               <w:fldChar w:fldCharType="end"/>
             </w:r>
@@ -1614,7 +1613,6 @@
         <w:t xml:space="preserve"> </w:t>
       </w:r>
       <w:proofErr w:type="spellStart"/>
-      <w:proofErr w:type="gramStart"/>
       <w:r>
         <w:rPr>
           <w:b/>
@@ -1623,46 +1621,6 @@
         <w:t>Çalışma</w:t>
       </w:r>
       <w:proofErr w:type="spellEnd"/>
-      <w:r>
-        <w:rPr>
-          <w:b/>
-          <w:color w:val="000000" w:themeColor="text1"/>
-        </w:rPr>
-        <w:t>(</w:t>
-      </w:r>
-      <w:proofErr w:type="spellStart"/>
-      <w:proofErr w:type="gramEnd"/>
-      <w:r>
-        <w:rPr>
-          <w:b/>
-          <w:color w:val="000000" w:themeColor="text1"/>
-        </w:rPr>
-        <w:t>Tolga</w:t>
-      </w:r>
-      <w:proofErr w:type="spellEnd"/>
-      <w:r>
-        <w:rPr>
-          <w:b/>
-          <w:color w:val="000000" w:themeColor="text1"/>
-        </w:rPr>
-        <w:t xml:space="preserve">-Berkay </w:t>
-      </w:r>
-      <w:proofErr w:type="spellStart"/>
-      <w:r>
-        <w:rPr>
-          <w:b/>
-          <w:color w:val="000000" w:themeColor="text1"/>
-        </w:rPr>
-        <w:t>Yılmaz</w:t>
-      </w:r>
-      <w:proofErr w:type="spellEnd"/>
-      <w:r>
-        <w:rPr>
-          <w:b/>
-          <w:color w:val="000000" w:themeColor="text1"/>
-        </w:rPr>
-        <w:t>)</w:t>
-      </w:r>
     </w:p>
     <w:p>
       <w:pPr>
@@ -2654,7 +2612,7 @@
     <w:autoRedefine/>
     <w:uiPriority w:val="39"/>
     <w:unhideWhenUsed/>
-    <w:rsid w:val="00B77A8A"/>
+    <w:rsid w:val="004A7787"/>
     <w:pPr>
       <w:tabs>
         <w:tab w:val="left" w:pos="880"/>
@@ -2665,7 +2623,7 @@
     <w:rPr>
       <w:b/>
       <w:noProof/>
-      <w:color w:val="FF0000"/>
+      <w:color w:val="000000" w:themeColor="text1"/>
     </w:rPr>
   </w:style>
   <w:style w:type="paragraph" w:styleId="T2">
@@ -2675,7 +2633,7 @@
     <w:autoRedefine/>
     <w:uiPriority w:val="39"/>
     <w:unhideWhenUsed/>
-    <w:rsid w:val="00DA590F"/>
+    <w:rsid w:val="00AC7ECA"/>
     <w:pPr>
       <w:tabs>
         <w:tab w:val="left" w:pos="1320"/>
@@ -2687,7 +2645,7 @@
     <w:rPr>
       <w:b/>
       <w:noProof/>
-      <w:color w:val="000000" w:themeColor="text1"/>
+      <w:color w:val="7030A0"/>
     </w:rPr>
   </w:style>
   <w:style w:type="paragraph" w:styleId="TBal">

--- a/2.SDD/SDD-Görev Dağılımları.docx
+++ b/2.SDD/SDD-Görev Dağılımları.docx
@@ -49,6 +49,7 @@
           <w:r>
             <w:rPr>
               <w:noProof w:val="0"/>
+              <w:color w:val="000000" w:themeColor="text1"/>
             </w:rPr>
             <w:fldChar w:fldCharType="begin"/>
           </w:r>
@@ -58,6 +59,7 @@
           <w:r>
             <w:rPr>
               <w:noProof w:val="0"/>
+              <w:color w:val="000000" w:themeColor="text1"/>
             </w:rPr>
             <w:fldChar w:fldCharType="separate"/>
           </w:r>
@@ -65,7 +67,7 @@
             <w:r>
               <w:rPr>
                 <w:rStyle w:val="Kpr"/>
-                <w:color w:val="FF0000"/>
+                <w:color w:val="00B0F0"/>
               </w:rPr>
               <w:t>1.</w:t>
             </w:r>
@@ -73,7 +75,7 @@
               <w:rPr>
                 <w:rStyle w:val="Kpr"/>
                 <w:rFonts w:asciiTheme="minorHAnsi" w:eastAsiaTheme="minorEastAsia" w:hAnsiTheme="minorHAnsi"/>
-                <w:color w:val="FF0000"/>
+                <w:color w:val="00B0F0"/>
                 <w:sz w:val="22"/>
                 <w:lang w:val="tr-TR" w:eastAsia="tr-TR"/>
               </w:rPr>
@@ -82,7 +84,7 @@
             <w:r>
               <w:rPr>
                 <w:rStyle w:val="Kpr"/>
-                <w:color w:val="FF0000"/>
+                <w:color w:val="00B0F0"/>
               </w:rPr>
               <w:t>Introduction</w:t>
             </w:r>
@@ -90,7 +92,7 @@
               <w:rPr>
                 <w:rStyle w:val="Kpr"/>
                 <w:webHidden/>
-                <w:color w:val="FF0000"/>
+                <w:color w:val="00B0F0"/>
               </w:rPr>
               <w:tab/>
             </w:r>
@@ -99,7 +101,7 @@
                 <w:rStyle w:val="Kpr"/>
                 <w:b w:val="0"/>
                 <w:webHidden/>
-                <w:color w:val="FF0000"/>
+                <w:color w:val="00B0F0"/>
               </w:rPr>
               <w:fldChar w:fldCharType="begin"/>
             </w:r>
@@ -107,7 +109,7 @@
               <w:rPr>
                 <w:rStyle w:val="Kpr"/>
                 <w:webHidden/>
-                <w:color w:val="FF0000"/>
+                <w:color w:val="00B0F0"/>
               </w:rPr>
               <w:instrText xml:space="preserve"> PAGEREF _Toc433996772 \h </w:instrText>
             </w:r>
@@ -116,7 +118,7 @@
                 <w:rStyle w:val="Kpr"/>
                 <w:b w:val="0"/>
                 <w:webHidden/>
-                <w:color w:val="FF0000"/>
+                <w:color w:val="00B0F0"/>
               </w:rPr>
             </w:r>
             <w:r>
@@ -124,7 +126,7 @@
                 <w:rStyle w:val="Kpr"/>
                 <w:b w:val="0"/>
                 <w:webHidden/>
-                <w:color w:val="FF0000"/>
+                <w:color w:val="00B0F0"/>
               </w:rPr>
               <w:fldChar w:fldCharType="separate"/>
             </w:r>
@@ -132,7 +134,7 @@
               <w:rPr>
                 <w:rStyle w:val="Kpr"/>
                 <w:webHidden/>
-                <w:color w:val="FF0000"/>
+                <w:color w:val="00B0F0"/>
               </w:rPr>
               <w:t>1</w:t>
             </w:r>
@@ -141,7 +143,7 @@
                 <w:rStyle w:val="Kpr"/>
                 <w:b w:val="0"/>
                 <w:webHidden/>
-                <w:color w:val="FF0000"/>
+                <w:color w:val="00B0F0"/>
               </w:rPr>
               <w:fldChar w:fldCharType="end"/>
             </w:r>
@@ -433,7 +435,7 @@
             <w:r>
               <w:rPr>
                 <w:rStyle w:val="Kpr"/>
-                <w:color w:val="FF0000"/>
+                <w:color w:val="00B050"/>
               </w:rPr>
               <w:t>1.4.</w:t>
             </w:r>
@@ -441,7 +443,7 @@
               <w:rPr>
                 <w:rStyle w:val="Kpr"/>
                 <w:rFonts w:asciiTheme="minorHAnsi" w:eastAsiaTheme="minorEastAsia" w:hAnsiTheme="minorHAnsi"/>
-                <w:color w:val="FF0000"/>
+                <w:color w:val="00B050"/>
                 <w:sz w:val="22"/>
                 <w:lang w:val="tr-TR" w:eastAsia="tr-TR"/>
               </w:rPr>
@@ -450,7 +452,7 @@
             <w:r>
               <w:rPr>
                 <w:rStyle w:val="Kpr"/>
-                <w:color w:val="FF0000"/>
+                <w:color w:val="00B050"/>
               </w:rPr>
               <w:t>References</w:t>
             </w:r>
@@ -458,15 +460,15 @@
               <w:rPr>
                 <w:rStyle w:val="Kpr"/>
                 <w:webHidden/>
-                <w:color w:val="FF0000"/>
-              </w:rPr>
-              <w:tab/>
-            </w:r>
-            <w:r>
-              <w:rPr>
-                <w:rStyle w:val="Kpr"/>
-                <w:webHidden/>
-                <w:color w:val="FF0000"/>
+                <w:color w:val="00B050"/>
+              </w:rPr>
+              <w:tab/>
+            </w:r>
+            <w:r>
+              <w:rPr>
+                <w:rStyle w:val="Kpr"/>
+                <w:webHidden/>
+                <w:color w:val="00B050"/>
               </w:rPr>
               <w:fldChar w:fldCharType="begin"/>
             </w:r>
@@ -474,7 +476,7 @@
               <w:rPr>
                 <w:rStyle w:val="Kpr"/>
                 <w:webHidden/>
-                <w:color w:val="FF0000"/>
+                <w:color w:val="00B050"/>
               </w:rPr>
               <w:instrText xml:space="preserve"> PAGEREF _Toc433996776 \h </w:instrText>
             </w:r>
@@ -482,14 +484,14 @@
               <w:rPr>
                 <w:rStyle w:val="Kpr"/>
                 <w:webHidden/>
-                <w:color w:val="FF0000"/>
-              </w:rPr>
-            </w:r>
-            <w:r>
-              <w:rPr>
-                <w:rStyle w:val="Kpr"/>
-                <w:webHidden/>
-                <w:color w:val="FF0000"/>
+                <w:color w:val="00B050"/>
+              </w:rPr>
+            </w:r>
+            <w:r>
+              <w:rPr>
+                <w:rStyle w:val="Kpr"/>
+                <w:webHidden/>
+                <w:color w:val="00B050"/>
               </w:rPr>
               <w:fldChar w:fldCharType="separate"/>
             </w:r>
@@ -497,7 +499,7 @@
               <w:rPr>
                 <w:rStyle w:val="Kpr"/>
                 <w:webHidden/>
-                <w:color w:val="FF0000"/>
+                <w:color w:val="00B050"/>
               </w:rPr>
               <w:t>1</w:t>
             </w:r>
@@ -505,7 +507,7 @@
               <w:rPr>
                 <w:rStyle w:val="Kpr"/>
                 <w:webHidden/>
-                <w:color w:val="FF0000"/>
+                <w:color w:val="00B050"/>
               </w:rPr>
               <w:fldChar w:fldCharType="end"/>
             </w:r>
@@ -619,7 +621,7 @@
             <w:r>
               <w:rPr>
                 <w:rStyle w:val="Kpr"/>
-                <w:color w:val="00B050"/>
+                <w:color w:val="7030A0"/>
               </w:rPr>
               <w:t>3.</w:t>
             </w:r>
@@ -627,7 +629,7 @@
               <w:rPr>
                 <w:rStyle w:val="Kpr"/>
                 <w:rFonts w:asciiTheme="minorHAnsi" w:eastAsiaTheme="minorEastAsia" w:hAnsiTheme="minorHAnsi"/>
-                <w:color w:val="00B050"/>
+                <w:color w:val="7030A0"/>
                 <w:sz w:val="22"/>
                 <w:lang w:val="tr-TR" w:eastAsia="tr-TR"/>
               </w:rPr>
@@ -636,7 +638,7 @@
             <w:r>
               <w:rPr>
                 <w:rStyle w:val="Kpr"/>
-                <w:color w:val="00B050"/>
+                <w:color w:val="7030A0"/>
               </w:rPr>
               <w:t>Proposed Software Architecture</w:t>
             </w:r>
@@ -644,7 +646,7 @@
               <w:rPr>
                 <w:rStyle w:val="Kpr"/>
                 <w:webHidden/>
-                <w:color w:val="00B050"/>
+                <w:color w:val="7030A0"/>
               </w:rPr>
               <w:tab/>
             </w:r>
@@ -653,7 +655,7 @@
                 <w:rStyle w:val="Kpr"/>
                 <w:b w:val="0"/>
                 <w:webHidden/>
-                <w:color w:val="00B050"/>
+                <w:color w:val="7030A0"/>
               </w:rPr>
               <w:fldChar w:fldCharType="begin"/>
             </w:r>
@@ -661,7 +663,7 @@
               <w:rPr>
                 <w:rStyle w:val="Kpr"/>
                 <w:webHidden/>
-                <w:color w:val="00B050"/>
+                <w:color w:val="7030A0"/>
               </w:rPr>
               <w:instrText xml:space="preserve"> PAGEREF _Toc433996778 \h </w:instrText>
             </w:r>
@@ -670,7 +672,7 @@
                 <w:rStyle w:val="Kpr"/>
                 <w:b w:val="0"/>
                 <w:webHidden/>
-                <w:color w:val="00B050"/>
+                <w:color w:val="7030A0"/>
               </w:rPr>
             </w:r>
             <w:r>
@@ -678,7 +680,7 @@
                 <w:rStyle w:val="Kpr"/>
                 <w:b w:val="0"/>
                 <w:webHidden/>
-                <w:color w:val="00B050"/>
+                <w:color w:val="7030A0"/>
               </w:rPr>
               <w:fldChar w:fldCharType="separate"/>
             </w:r>
@@ -686,7 +688,7 @@
               <w:rPr>
                 <w:rStyle w:val="Kpr"/>
                 <w:webHidden/>
-                <w:color w:val="00B050"/>
+                <w:color w:val="7030A0"/>
               </w:rPr>
               <w:t>1</w:t>
             </w:r>
@@ -695,7 +697,7 @@
                 <w:rStyle w:val="Kpr"/>
                 <w:b w:val="0"/>
                 <w:webHidden/>
-                <w:color w:val="00B050"/>
+                <w:color w:val="7030A0"/>
               </w:rPr>
               <w:fldChar w:fldCharType="end"/>
             </w:r>
@@ -714,7 +716,7 @@
             <w:r>
               <w:rPr>
                 <w:rStyle w:val="Kpr"/>
-                <w:color w:val="00B050"/>
+                <w:color w:val="000000" w:themeColor="text1"/>
               </w:rPr>
               <w:t>3.1.</w:t>
             </w:r>
@@ -722,7 +724,7 @@
               <w:rPr>
                 <w:rStyle w:val="Kpr"/>
                 <w:rFonts w:asciiTheme="minorHAnsi" w:eastAsiaTheme="minorEastAsia" w:hAnsiTheme="minorHAnsi"/>
-                <w:color w:val="00B050"/>
+                <w:color w:val="000000" w:themeColor="text1"/>
                 <w:sz w:val="22"/>
                 <w:lang w:val="tr-TR" w:eastAsia="tr-TR"/>
               </w:rPr>
@@ -731,7 +733,7 @@
             <w:r>
               <w:rPr>
                 <w:rStyle w:val="Kpr"/>
-                <w:color w:val="00B050"/>
+                <w:color w:val="000000" w:themeColor="text1"/>
               </w:rPr>
               <w:t>Overview</w:t>
             </w:r>
@@ -739,15 +741,15 @@
               <w:rPr>
                 <w:rStyle w:val="Kpr"/>
                 <w:webHidden/>
-                <w:color w:val="00B050"/>
-              </w:rPr>
-              <w:tab/>
-            </w:r>
-            <w:r>
-              <w:rPr>
-                <w:rStyle w:val="Kpr"/>
-                <w:webHidden/>
-                <w:color w:val="00B050"/>
+                <w:color w:val="000000" w:themeColor="text1"/>
+              </w:rPr>
+              <w:tab/>
+            </w:r>
+            <w:r>
+              <w:rPr>
+                <w:rStyle w:val="Kpr"/>
+                <w:webHidden/>
+                <w:color w:val="000000" w:themeColor="text1"/>
               </w:rPr>
               <w:fldChar w:fldCharType="begin"/>
             </w:r>
@@ -755,7 +757,7 @@
               <w:rPr>
                 <w:rStyle w:val="Kpr"/>
                 <w:webHidden/>
-                <w:color w:val="00B050"/>
+                <w:color w:val="000000" w:themeColor="text1"/>
               </w:rPr>
               <w:instrText xml:space="preserve"> PAGEREF _Toc433996779 \h </w:instrText>
             </w:r>
@@ -763,14 +765,14 @@
               <w:rPr>
                 <w:rStyle w:val="Kpr"/>
                 <w:webHidden/>
-                <w:color w:val="00B050"/>
-              </w:rPr>
-            </w:r>
-            <w:r>
-              <w:rPr>
-                <w:rStyle w:val="Kpr"/>
-                <w:webHidden/>
-                <w:color w:val="00B050"/>
+                <w:color w:val="000000" w:themeColor="text1"/>
+              </w:rPr>
+            </w:r>
+            <w:r>
+              <w:rPr>
+                <w:rStyle w:val="Kpr"/>
+                <w:webHidden/>
+                <w:color w:val="000000" w:themeColor="text1"/>
               </w:rPr>
               <w:fldChar w:fldCharType="separate"/>
             </w:r>
@@ -778,7 +780,7 @@
               <w:rPr>
                 <w:rStyle w:val="Kpr"/>
                 <w:webHidden/>
-                <w:color w:val="00B050"/>
+                <w:color w:val="000000" w:themeColor="text1"/>
               </w:rPr>
               <w:t>1</w:t>
             </w:r>
@@ -786,7 +788,7 @@
               <w:rPr>
                 <w:rStyle w:val="Kpr"/>
                 <w:webHidden/>
-                <w:color w:val="00B050"/>
+                <w:color w:val="000000" w:themeColor="text1"/>
               </w:rPr>
               <w:fldChar w:fldCharType="end"/>
             </w:r>
@@ -1441,7 +1443,7 @@
             <w:r>
               <w:rPr>
                 <w:rStyle w:val="Kpr"/>
-                <w:color w:val="00B0F0"/>
+                <w:color w:val="000000" w:themeColor="text1"/>
               </w:rPr>
               <w:t>5.</w:t>
             </w:r>
@@ -1449,7 +1451,7 @@
               <w:rPr>
                 <w:rStyle w:val="Kpr"/>
                 <w:rFonts w:asciiTheme="minorHAnsi" w:eastAsiaTheme="minorEastAsia" w:hAnsiTheme="minorHAnsi"/>
-                <w:color w:val="00B0F0"/>
+                <w:color w:val="000000" w:themeColor="text1"/>
                 <w:sz w:val="22"/>
                 <w:lang w:val="tr-TR" w:eastAsia="tr-TR"/>
               </w:rPr>
@@ -1458,7 +1460,7 @@
             <w:r>
               <w:rPr>
                 <w:rStyle w:val="Kpr"/>
-                <w:color w:val="00B0F0"/>
+                <w:color w:val="000000" w:themeColor="text1"/>
               </w:rPr>
               <w:t>References</w:t>
             </w:r>
@@ -1466,7 +1468,7 @@
               <w:rPr>
                 <w:rStyle w:val="Kpr"/>
                 <w:webHidden/>
-                <w:color w:val="00B0F0"/>
+                <w:color w:val="000000" w:themeColor="text1"/>
               </w:rPr>
               <w:tab/>
             </w:r>
@@ -1475,7 +1477,7 @@
                 <w:rStyle w:val="Kpr"/>
                 <w:b w:val="0"/>
                 <w:webHidden/>
-                <w:color w:val="00B0F0"/>
+                <w:color w:val="000000" w:themeColor="text1"/>
               </w:rPr>
               <w:fldChar w:fldCharType="begin"/>
             </w:r>
@@ -1483,7 +1485,7 @@
               <w:rPr>
                 <w:rStyle w:val="Kpr"/>
                 <w:webHidden/>
-                <w:color w:val="00B0F0"/>
+                <w:color w:val="000000" w:themeColor="text1"/>
               </w:rPr>
               <w:instrText xml:space="preserve"> PAGEREF _Toc433996787 \h </w:instrText>
             </w:r>
@@ -1492,7 +1494,7 @@
                 <w:rStyle w:val="Kpr"/>
                 <w:b w:val="0"/>
                 <w:webHidden/>
-                <w:color w:val="00B0F0"/>
+                <w:color w:val="000000" w:themeColor="text1"/>
               </w:rPr>
             </w:r>
             <w:r>
@@ -1500,7 +1502,7 @@
                 <w:rStyle w:val="Kpr"/>
                 <w:b w:val="0"/>
                 <w:webHidden/>
-                <w:color w:val="00B0F0"/>
+                <w:color w:val="000000" w:themeColor="text1"/>
               </w:rPr>
               <w:fldChar w:fldCharType="separate"/>
             </w:r>
@@ -1508,7 +1510,7 @@
               <w:rPr>
                 <w:rStyle w:val="Kpr"/>
                 <w:webHidden/>
-                <w:color w:val="00B0F0"/>
+                <w:color w:val="000000" w:themeColor="text1"/>
               </w:rPr>
               <w:t>2</w:t>
             </w:r>
@@ -1517,7 +1519,7 @@
                 <w:rStyle w:val="Kpr"/>
                 <w:b w:val="0"/>
                 <w:webHidden/>
-                <w:color w:val="00B0F0"/>
+                <w:color w:val="000000" w:themeColor="text1"/>
               </w:rPr>
               <w:fldChar w:fldCharType="end"/>
             </w:r>
@@ -1749,6 +1751,10 @@
       <w:proofErr w:type="spellEnd"/>
     </w:p>
     <w:p>
+      <w:r>
+        <w:lastRenderedPageBreak/>
+        <w:t>s</w:t>
+      </w:r>
       <w:bookmarkStart w:id="0" w:name="_GoBack"/>
       <w:bookmarkEnd w:id="0"/>
     </w:p>
@@ -2612,7 +2618,7 @@
     <w:autoRedefine/>
     <w:uiPriority w:val="39"/>
     <w:unhideWhenUsed/>
-    <w:rsid w:val="004A7787"/>
+    <w:rsid w:val="0068794D"/>
     <w:pPr>
       <w:tabs>
         <w:tab w:val="left" w:pos="880"/>
@@ -2623,7 +2629,7 @@
     <w:rPr>
       <w:b/>
       <w:noProof/>
-      <w:color w:val="000000" w:themeColor="text1"/>
+      <w:color w:val="00B0F0"/>
     </w:rPr>
   </w:style>
   <w:style w:type="paragraph" w:styleId="T2">
@@ -2633,7 +2639,7 @@
     <w:autoRedefine/>
     <w:uiPriority w:val="39"/>
     <w:unhideWhenUsed/>
-    <w:rsid w:val="00AC7ECA"/>
+    <w:rsid w:val="007A33AC"/>
     <w:pPr>
       <w:tabs>
         <w:tab w:val="left" w:pos="1320"/>
@@ -2645,7 +2651,7 @@
     <w:rPr>
       <w:b/>
       <w:noProof/>
-      <w:color w:val="7030A0"/>
+      <w:color w:val="00B050"/>
     </w:rPr>
   </w:style>
   <w:style w:type="paragraph" w:styleId="TBal">

--- a/2.SDD/SDD-Görev Dağılımları.docx
+++ b/2.SDD/SDD-Görev Dağılımları.docx
@@ -435,7 +435,7 @@
             <w:r>
               <w:rPr>
                 <w:rStyle w:val="Kpr"/>
-                <w:color w:val="00B050"/>
+                <w:color w:val="FF0000"/>
               </w:rPr>
               <w:t>1.4.</w:t>
             </w:r>
@@ -443,7 +443,7 @@
               <w:rPr>
                 <w:rStyle w:val="Kpr"/>
                 <w:rFonts w:asciiTheme="minorHAnsi" w:eastAsiaTheme="minorEastAsia" w:hAnsiTheme="minorHAnsi"/>
-                <w:color w:val="00B050"/>
+                <w:color w:val="FF0000"/>
                 <w:sz w:val="22"/>
                 <w:lang w:val="tr-TR" w:eastAsia="tr-TR"/>
               </w:rPr>
@@ -452,7 +452,7 @@
             <w:r>
               <w:rPr>
                 <w:rStyle w:val="Kpr"/>
-                <w:color w:val="00B050"/>
+                <w:color w:val="FF0000"/>
               </w:rPr>
               <w:t>References</w:t>
             </w:r>
@@ -460,15 +460,15 @@
               <w:rPr>
                 <w:rStyle w:val="Kpr"/>
                 <w:webHidden/>
-                <w:color w:val="00B050"/>
-              </w:rPr>
-              <w:tab/>
-            </w:r>
-            <w:r>
-              <w:rPr>
-                <w:rStyle w:val="Kpr"/>
-                <w:webHidden/>
-                <w:color w:val="00B050"/>
+                <w:color w:val="FF0000"/>
+              </w:rPr>
+              <w:tab/>
+            </w:r>
+            <w:r>
+              <w:rPr>
+                <w:rStyle w:val="Kpr"/>
+                <w:webHidden/>
+                <w:color w:val="FF0000"/>
               </w:rPr>
               <w:fldChar w:fldCharType="begin"/>
             </w:r>
@@ -476,7 +476,7 @@
               <w:rPr>
                 <w:rStyle w:val="Kpr"/>
                 <w:webHidden/>
-                <w:color w:val="00B050"/>
+                <w:color w:val="FF0000"/>
               </w:rPr>
               <w:instrText xml:space="preserve"> PAGEREF _Toc433996776 \h </w:instrText>
             </w:r>
@@ -484,14 +484,14 @@
               <w:rPr>
                 <w:rStyle w:val="Kpr"/>
                 <w:webHidden/>
-                <w:color w:val="00B050"/>
-              </w:rPr>
-            </w:r>
-            <w:r>
-              <w:rPr>
-                <w:rStyle w:val="Kpr"/>
-                <w:webHidden/>
-                <w:color w:val="00B050"/>
+                <w:color w:val="FF0000"/>
+              </w:rPr>
+            </w:r>
+            <w:r>
+              <w:rPr>
+                <w:rStyle w:val="Kpr"/>
+                <w:webHidden/>
+                <w:color w:val="FF0000"/>
               </w:rPr>
               <w:fldChar w:fldCharType="separate"/>
             </w:r>
@@ -499,7 +499,7 @@
               <w:rPr>
                 <w:rStyle w:val="Kpr"/>
                 <w:webHidden/>
-                <w:color w:val="00B050"/>
+                <w:color w:val="FF0000"/>
               </w:rPr>
               <w:t>1</w:t>
             </w:r>
@@ -507,7 +507,7 @@
               <w:rPr>
                 <w:rStyle w:val="Kpr"/>
                 <w:webHidden/>
-                <w:color w:val="00B050"/>
+                <w:color w:val="FF0000"/>
               </w:rPr>
               <w:fldChar w:fldCharType="end"/>
             </w:r>
@@ -613,6 +613,7 @@
             <w:pStyle w:val="T1"/>
             <w:rPr>
               <w:rFonts w:asciiTheme="minorHAnsi" w:eastAsiaTheme="minorEastAsia" w:hAnsiTheme="minorHAnsi"/>
+              <w:color w:val="00B050"/>
               <w:sz w:val="22"/>
               <w:lang w:val="tr-TR" w:eastAsia="tr-TR"/>
             </w:rPr>
@@ -621,7 +622,7 @@
             <w:r>
               <w:rPr>
                 <w:rStyle w:val="Kpr"/>
-                <w:color w:val="7030A0"/>
+                <w:color w:val="00B050"/>
               </w:rPr>
               <w:t>3.</w:t>
             </w:r>
@@ -629,7 +630,7 @@
               <w:rPr>
                 <w:rStyle w:val="Kpr"/>
                 <w:rFonts w:asciiTheme="minorHAnsi" w:eastAsiaTheme="minorEastAsia" w:hAnsiTheme="minorHAnsi"/>
-                <w:color w:val="7030A0"/>
+                <w:color w:val="00B050"/>
                 <w:sz w:val="22"/>
                 <w:lang w:val="tr-TR" w:eastAsia="tr-TR"/>
               </w:rPr>
@@ -638,7 +639,7 @@
             <w:r>
               <w:rPr>
                 <w:rStyle w:val="Kpr"/>
-                <w:color w:val="7030A0"/>
+                <w:color w:val="00B050"/>
               </w:rPr>
               <w:t>Proposed Software Architecture</w:t>
             </w:r>
@@ -646,7 +647,7 @@
               <w:rPr>
                 <w:rStyle w:val="Kpr"/>
                 <w:webHidden/>
-                <w:color w:val="7030A0"/>
+                <w:color w:val="00B050"/>
               </w:rPr>
               <w:tab/>
             </w:r>
@@ -655,7 +656,7 @@
                 <w:rStyle w:val="Kpr"/>
                 <w:b w:val="0"/>
                 <w:webHidden/>
-                <w:color w:val="7030A0"/>
+                <w:color w:val="00B050"/>
               </w:rPr>
               <w:fldChar w:fldCharType="begin"/>
             </w:r>
@@ -663,7 +664,7 @@
               <w:rPr>
                 <w:rStyle w:val="Kpr"/>
                 <w:webHidden/>
-                <w:color w:val="7030A0"/>
+                <w:color w:val="00B050"/>
               </w:rPr>
               <w:instrText xml:space="preserve"> PAGEREF _Toc433996778 \h </w:instrText>
             </w:r>
@@ -672,7 +673,7 @@
                 <w:rStyle w:val="Kpr"/>
                 <w:b w:val="0"/>
                 <w:webHidden/>
-                <w:color w:val="7030A0"/>
+                <w:color w:val="00B050"/>
               </w:rPr>
             </w:r>
             <w:r>
@@ -680,7 +681,7 @@
                 <w:rStyle w:val="Kpr"/>
                 <w:b w:val="0"/>
                 <w:webHidden/>
-                <w:color w:val="7030A0"/>
+                <w:color w:val="00B050"/>
               </w:rPr>
               <w:fldChar w:fldCharType="separate"/>
             </w:r>
@@ -688,7 +689,7 @@
               <w:rPr>
                 <w:rStyle w:val="Kpr"/>
                 <w:webHidden/>
-                <w:color w:val="7030A0"/>
+                <w:color w:val="00B050"/>
               </w:rPr>
               <w:t>1</w:t>
             </w:r>
@@ -697,7 +698,7 @@
                 <w:rStyle w:val="Kpr"/>
                 <w:b w:val="0"/>
                 <w:webHidden/>
-                <w:color w:val="7030A0"/>
+                <w:color w:val="00B050"/>
               </w:rPr>
               <w:fldChar w:fldCharType="end"/>
             </w:r>
@@ -716,7 +717,7 @@
             <w:r>
               <w:rPr>
                 <w:rStyle w:val="Kpr"/>
-                <w:color w:val="000000" w:themeColor="text1"/>
+                <w:color w:val="00B050"/>
               </w:rPr>
               <w:t>3.1.</w:t>
             </w:r>
@@ -724,7 +725,7 @@
               <w:rPr>
                 <w:rStyle w:val="Kpr"/>
                 <w:rFonts w:asciiTheme="minorHAnsi" w:eastAsiaTheme="minorEastAsia" w:hAnsiTheme="minorHAnsi"/>
-                <w:color w:val="000000" w:themeColor="text1"/>
+                <w:color w:val="00B050"/>
                 <w:sz w:val="22"/>
                 <w:lang w:val="tr-TR" w:eastAsia="tr-TR"/>
               </w:rPr>
@@ -733,7 +734,7 @@
             <w:r>
               <w:rPr>
                 <w:rStyle w:val="Kpr"/>
-                <w:color w:val="000000" w:themeColor="text1"/>
+                <w:color w:val="00B050"/>
               </w:rPr>
               <w:t>Overview</w:t>
             </w:r>
@@ -741,15 +742,15 @@
               <w:rPr>
                 <w:rStyle w:val="Kpr"/>
                 <w:webHidden/>
-                <w:color w:val="000000" w:themeColor="text1"/>
-              </w:rPr>
-              <w:tab/>
-            </w:r>
-            <w:r>
-              <w:rPr>
-                <w:rStyle w:val="Kpr"/>
-                <w:webHidden/>
-                <w:color w:val="000000" w:themeColor="text1"/>
+                <w:color w:val="00B050"/>
+              </w:rPr>
+              <w:tab/>
+            </w:r>
+            <w:r>
+              <w:rPr>
+                <w:rStyle w:val="Kpr"/>
+                <w:webHidden/>
+                <w:color w:val="00B050"/>
               </w:rPr>
               <w:fldChar w:fldCharType="begin"/>
             </w:r>
@@ -757,7 +758,7 @@
               <w:rPr>
                 <w:rStyle w:val="Kpr"/>
                 <w:webHidden/>
-                <w:color w:val="000000" w:themeColor="text1"/>
+                <w:color w:val="00B050"/>
               </w:rPr>
               <w:instrText xml:space="preserve"> PAGEREF _Toc433996779 \h </w:instrText>
             </w:r>
@@ -765,14 +766,14 @@
               <w:rPr>
                 <w:rStyle w:val="Kpr"/>
                 <w:webHidden/>
-                <w:color w:val="000000" w:themeColor="text1"/>
-              </w:rPr>
-            </w:r>
-            <w:r>
-              <w:rPr>
-                <w:rStyle w:val="Kpr"/>
-                <w:webHidden/>
-                <w:color w:val="000000" w:themeColor="text1"/>
+                <w:color w:val="00B050"/>
+              </w:rPr>
+            </w:r>
+            <w:r>
+              <w:rPr>
+                <w:rStyle w:val="Kpr"/>
+                <w:webHidden/>
+                <w:color w:val="00B050"/>
               </w:rPr>
               <w:fldChar w:fldCharType="separate"/>
             </w:r>
@@ -780,7 +781,7 @@
               <w:rPr>
                 <w:rStyle w:val="Kpr"/>
                 <w:webHidden/>
-                <w:color w:val="000000" w:themeColor="text1"/>
+                <w:color w:val="00B050"/>
               </w:rPr>
               <w:t>1</w:t>
             </w:r>
@@ -788,7 +789,7 @@
               <w:rPr>
                 <w:rStyle w:val="Kpr"/>
                 <w:webHidden/>
-                <w:color w:val="000000" w:themeColor="text1"/>
+                <w:color w:val="00B050"/>
               </w:rPr>
               <w:fldChar w:fldCharType="end"/>
             </w:r>
@@ -1353,7 +1354,7 @@
             <w:r>
               <w:rPr>
                 <w:rStyle w:val="Kpr"/>
-                <w:color w:val="000000" w:themeColor="text1"/>
+                <w:color w:val="7030A0"/>
               </w:rPr>
               <w:t>4.</w:t>
             </w:r>
@@ -1361,7 +1362,7 @@
               <w:rPr>
                 <w:rStyle w:val="Kpr"/>
                 <w:rFonts w:asciiTheme="minorHAnsi" w:eastAsiaTheme="minorEastAsia" w:hAnsiTheme="minorHAnsi"/>
-                <w:color w:val="000000" w:themeColor="text1"/>
+                <w:color w:val="7030A0"/>
                 <w:sz w:val="22"/>
                 <w:lang w:val="tr-TR" w:eastAsia="tr-TR"/>
               </w:rPr>
@@ -1370,7 +1371,7 @@
             <w:r>
               <w:rPr>
                 <w:rStyle w:val="Kpr"/>
-                <w:color w:val="000000" w:themeColor="text1"/>
+                <w:color w:val="7030A0"/>
               </w:rPr>
               <w:t>Subsystem Services</w:t>
             </w:r>
@@ -1378,7 +1379,7 @@
               <w:rPr>
                 <w:rStyle w:val="Kpr"/>
                 <w:webHidden/>
-                <w:color w:val="000000" w:themeColor="text1"/>
+                <w:color w:val="7030A0"/>
               </w:rPr>
               <w:tab/>
             </w:r>
@@ -1387,7 +1388,7 @@
                 <w:rStyle w:val="Kpr"/>
                 <w:b w:val="0"/>
                 <w:webHidden/>
-                <w:color w:val="000000" w:themeColor="text1"/>
+                <w:color w:val="7030A0"/>
               </w:rPr>
               <w:fldChar w:fldCharType="begin"/>
             </w:r>
@@ -1395,7 +1396,7 @@
               <w:rPr>
                 <w:rStyle w:val="Kpr"/>
                 <w:webHidden/>
-                <w:color w:val="000000" w:themeColor="text1"/>
+                <w:color w:val="7030A0"/>
               </w:rPr>
               <w:instrText xml:space="preserve"> PAGEREF _Toc433996786 \h </w:instrText>
             </w:r>
@@ -1404,7 +1405,7 @@
                 <w:rStyle w:val="Kpr"/>
                 <w:b w:val="0"/>
                 <w:webHidden/>
-                <w:color w:val="000000" w:themeColor="text1"/>
+                <w:color w:val="7030A0"/>
               </w:rPr>
             </w:r>
             <w:r>
@@ -1412,7 +1413,7 @@
                 <w:rStyle w:val="Kpr"/>
                 <w:b w:val="0"/>
                 <w:webHidden/>
-                <w:color w:val="000000" w:themeColor="text1"/>
+                <w:color w:val="7030A0"/>
               </w:rPr>
               <w:fldChar w:fldCharType="separate"/>
             </w:r>
@@ -1420,7 +1421,7 @@
               <w:rPr>
                 <w:rStyle w:val="Kpr"/>
                 <w:webHidden/>
-                <w:color w:val="000000" w:themeColor="text1"/>
+                <w:color w:val="7030A0"/>
               </w:rPr>
               <w:t>2</w:t>
             </w:r>
@@ -1429,7 +1430,7 @@
                 <w:rStyle w:val="Kpr"/>
                 <w:b w:val="0"/>
                 <w:webHidden/>
-                <w:color w:val="000000" w:themeColor="text1"/>
+                <w:color w:val="7030A0"/>
               </w:rPr>
               <w:fldChar w:fldCharType="end"/>
             </w:r>
@@ -1540,6 +1541,8 @@
             <w:fldChar w:fldCharType="end"/>
           </w:r>
         </w:p>
+        <w:bookmarkStart w:id="0" w:name="_GoBack" w:displacedByCustomXml="next"/>
+        <w:bookmarkEnd w:id="0" w:displacedByCustomXml="next"/>
       </w:sdtContent>
     </w:sdt>
     <w:p>
@@ -1755,8 +1758,6 @@
         <w:lastRenderedPageBreak/>
         <w:t>s</w:t>
       </w:r>
-      <w:bookmarkStart w:id="0" w:name="_GoBack"/>
-      <w:bookmarkEnd w:id="0"/>
     </w:p>
     <w:sectPr>
       <w:pgSz w:w="11906" w:h="16838"/>
@@ -2618,7 +2619,7 @@
     <w:autoRedefine/>
     <w:uiPriority w:val="39"/>
     <w:unhideWhenUsed/>
-    <w:rsid w:val="0068794D"/>
+    <w:rsid w:val="005D3F9F"/>
     <w:pPr>
       <w:tabs>
         <w:tab w:val="left" w:pos="880"/>
@@ -2629,7 +2630,7 @@
     <w:rPr>
       <w:b/>
       <w:noProof/>
-      <w:color w:val="00B0F0"/>
+      <w:color w:val="7030A0"/>
     </w:rPr>
   </w:style>
   <w:style w:type="paragraph" w:styleId="T2">
@@ -2639,7 +2640,7 @@
     <w:autoRedefine/>
     <w:uiPriority w:val="39"/>
     <w:unhideWhenUsed/>
-    <w:rsid w:val="007A33AC"/>
+    <w:rsid w:val="005D3F9F"/>
     <w:pPr>
       <w:tabs>
         <w:tab w:val="left" w:pos="1320"/>
@@ -2651,7 +2652,7 @@
     <w:rPr>
       <w:b/>
       <w:noProof/>
-      <w:color w:val="00B050"/>
+      <w:color w:val="FF0000"/>
     </w:rPr>
   </w:style>
   <w:style w:type="paragraph" w:styleId="TBal">
